--- a/BigData/IntroductionToBigData/Module3/Hadoop.docx
+++ b/BigData/IntroductionToBigData/Module3/Hadoop.docx
@@ -491,12 +491,79 @@
       <w:pPr>
         <w:pStyle w:val="ListParagraph"/>
         <w:numPr>
+          <w:ilvl w:val="1"/>
+          <w:numId w:val="3"/>
+        </w:numPr>
+      </w:pPr>
+      <w:r>
+        <w:t>The project includes these modules:</w:t>
+      </w:r>
+    </w:p>
+    <w:p>
+      <w:pPr>
+        <w:pStyle w:val="ListParagraph"/>
+        <w:numPr>
+          <w:ilvl w:val="2"/>
+          <w:numId w:val="3"/>
+        </w:numPr>
+      </w:pPr>
+      <w:r>
+        <w:t>Hadoop Common: The common utilities that support the other Hadoop modules</w:t>
+      </w:r>
+    </w:p>
+    <w:p>
+      <w:pPr>
+        <w:pStyle w:val="ListParagraph"/>
+        <w:numPr>
+          <w:ilvl w:val="2"/>
+          <w:numId w:val="3"/>
+        </w:numPr>
+      </w:pPr>
+      <w:r>
+        <w:t>Hadoop Distributed File System (HDFS): A Distributed file system that provides high throughput access to application data.</w:t>
+      </w:r>
+    </w:p>
+    <w:p>
+      <w:pPr>
+        <w:pStyle w:val="ListParagraph"/>
+        <w:numPr>
+          <w:ilvl w:val="2"/>
+          <w:numId w:val="3"/>
+        </w:numPr>
+      </w:pPr>
+      <w:r>
+        <w:lastRenderedPageBreak/>
+        <w:t>Hadoop YARN: A framework for job scheduling and cluster resource management. Yarn is the resource manager that</w:t>
+      </w:r>
+      <w:r>
+        <w:t xml:space="preserve"> </w:t>
+      </w:r>
+      <w:r>
+        <w:t>coordinates what task runs where, keeping in mind available CPU, Memory, Network bandwidth and storage.</w:t>
+      </w:r>
+    </w:p>
+    <w:p>
+      <w:pPr>
+        <w:pStyle w:val="ListParagraph"/>
+        <w:numPr>
+          <w:ilvl w:val="2"/>
+          <w:numId w:val="3"/>
+        </w:numPr>
+      </w:pPr>
+      <w:r>
+        <w:t xml:space="preserve">Hadoop MapReduce: A YARN- based system for parallel processing of large data sets. </w:t>
+      </w:r>
+    </w:p>
+    <w:p>
+      <w:pPr>
+        <w:pStyle w:val="ListParagraph"/>
+        <w:numPr>
           <w:ilvl w:val="0"/>
           <w:numId w:val="3"/>
         </w:numPr>
       </w:pPr>
       <w:r>
-        <w:t>The project includes these modules:</w:t>
+        <w:t>Who created Apache Hadoop?</w:t>
       </w:r>
     </w:p>
     <w:p>
@@ -508,9 +575,339 @@
         </w:numPr>
       </w:pPr>
       <w:r>
-        <w:t xml:space="preserve"> </w:t>
-      </w:r>
-    </w:p>
+        <w:t>Created by Doug Cutting and Mike Carafella in 2005</w:t>
+      </w:r>
+    </w:p>
+    <w:p>
+      <w:pPr>
+        <w:pStyle w:val="ListParagraph"/>
+        <w:numPr>
+          <w:ilvl w:val="1"/>
+          <w:numId w:val="3"/>
+        </w:numPr>
+      </w:pPr>
+      <w:r>
+        <w:t xml:space="preserve">Cutting named the program after his son’s toy elephant. </w:t>
+      </w:r>
+    </w:p>
+    <w:p>
+      <w:pPr>
+        <w:pStyle w:val="ListParagraph"/>
+        <w:numPr>
+          <w:ilvl w:val="0"/>
+          <w:numId w:val="3"/>
+        </w:numPr>
+      </w:pPr>
+      <w:r>
+        <w:t>How Hadoop Addresses Requirements</w:t>
+      </w:r>
+    </w:p>
+    <w:p>
+      <w:pPr>
+        <w:pStyle w:val="ListParagraph"/>
+        <w:numPr>
+          <w:ilvl w:val="1"/>
+          <w:numId w:val="3"/>
+        </w:numPr>
+      </w:pPr>
+      <w:r>
+        <w:t>It provides a scalable and distributed platform capable of storing and processing massive datasets across a cluster of commodity hardware.</w:t>
+      </w:r>
+    </w:p>
+    <w:p>
+      <w:pPr>
+        <w:pStyle w:val="ListParagraph"/>
+        <w:numPr>
+          <w:ilvl w:val="1"/>
+          <w:numId w:val="3"/>
+        </w:numPr>
+      </w:pPr>
+      <w:r>
+        <w:t>A cluster is a collection of nodes.</w:t>
+      </w:r>
+    </w:p>
+    <w:p>
+      <w:pPr>
+        <w:pStyle w:val="ListParagraph"/>
+        <w:numPr>
+          <w:ilvl w:val="1"/>
+          <w:numId w:val="3"/>
+        </w:numPr>
+      </w:pPr>
+      <w:r>
+        <w:t>A node is a process running on a virtual or physical machine or in a container.</w:t>
+      </w:r>
+    </w:p>
+    <w:p>
+      <w:pPr>
+        <w:pStyle w:val="ListParagraph"/>
+        <w:numPr>
+          <w:ilvl w:val="1"/>
+          <w:numId w:val="3"/>
+        </w:numPr>
+      </w:pPr>
+      <w:r>
+        <w:t xml:space="preserve">It allows developers to use multiple machines for a single task. </w:t>
+      </w:r>
+    </w:p>
+    <w:p>
+      <w:pPr>
+        <w:pStyle w:val="ListParagraph"/>
+        <w:numPr>
+          <w:ilvl w:val="1"/>
+          <w:numId w:val="3"/>
+        </w:numPr>
+      </w:pPr>
+      <w:r>
+        <w:t>Scalability</w:t>
+      </w:r>
+    </w:p>
+    <w:p>
+      <w:pPr>
+        <w:pStyle w:val="ListParagraph"/>
+        <w:numPr>
+          <w:ilvl w:val="2"/>
+          <w:numId w:val="3"/>
+        </w:numPr>
+      </w:pPr>
+      <w:r>
+        <w:t>Vertical scalability “scale up”</w:t>
+      </w:r>
+    </w:p>
+    <w:p>
+      <w:pPr>
+        <w:pStyle w:val="ListParagraph"/>
+        <w:numPr>
+          <w:ilvl w:val="3"/>
+          <w:numId w:val="3"/>
+        </w:numPr>
+      </w:pPr>
+      <w:r>
+        <w:t>Increase the hardware capacity of the individual machine. In other words, you can add more RAM or CPU to your existing system to make it more robust and powerful.</w:t>
+      </w:r>
+    </w:p>
+    <w:p>
+      <w:pPr>
+        <w:pStyle w:val="ListParagraph"/>
+        <w:numPr>
+          <w:ilvl w:val="2"/>
+          <w:numId w:val="3"/>
+        </w:numPr>
+      </w:pPr>
+      <w:r>
+        <w:t>Horizontal scalability “scale out”</w:t>
+      </w:r>
+    </w:p>
+    <w:p>
+      <w:pPr>
+        <w:pStyle w:val="ListParagraph"/>
+        <w:numPr>
+          <w:ilvl w:val="3"/>
+          <w:numId w:val="3"/>
+        </w:numPr>
+      </w:pPr>
+      <w:r>
+        <w:t>The addition of more machines or setting up the cluster. Most importantly you can add more machines without stopping the system.</w:t>
+      </w:r>
+    </w:p>
+    <w:p>
+      <w:pPr>
+        <w:pStyle w:val="ListParagraph"/>
+        <w:ind w:left="2160"/>
+      </w:pPr>
+      <w:r>
+        <w:t xml:space="preserve">Efficiently handles large-scale data processing by distributing the workload across the cluster. </w:t>
+      </w:r>
+    </w:p>
+    <w:p>
+      <w:pPr>
+        <w:ind w:firstLine="720"/>
+      </w:pPr>
+      <w:r>
+        <w:t xml:space="preserve">Compare </w:t>
+      </w:r>
+    </w:p>
+    <w:p>
+      <w:pPr>
+        <w:pStyle w:val="ListParagraph"/>
+        <w:numPr>
+          <w:ilvl w:val="0"/>
+          <w:numId w:val="5"/>
+        </w:numPr>
+      </w:pPr>
+      <w:r>
+        <w:t>Need to process 10TB datasets</w:t>
+      </w:r>
+    </w:p>
+    <w:p>
+      <w:pPr>
+        <w:pStyle w:val="ListParagraph"/>
+        <w:numPr>
+          <w:ilvl w:val="1"/>
+          <w:numId w:val="5"/>
+        </w:numPr>
+      </w:pPr>
+      <w:r>
+        <w:t>On 1 node:</w:t>
+      </w:r>
+    </w:p>
+    <w:p>
+      <w:pPr>
+        <w:pStyle w:val="ListParagraph"/>
+        <w:numPr>
+          <w:ilvl w:val="2"/>
+          <w:numId w:val="5"/>
+        </w:numPr>
+      </w:pPr>
+      <w:r>
+        <w:t>Scanning at 50MB/s = 2.3 days</w:t>
+      </w:r>
+    </w:p>
+    <w:p>
+      <w:pPr>
+        <w:pStyle w:val="ListParagraph"/>
+        <w:numPr>
+          <w:ilvl w:val="1"/>
+          <w:numId w:val="5"/>
+        </w:numPr>
+      </w:pPr>
+      <w:r>
+        <w:t>On 1000 node cluster</w:t>
+      </w:r>
+    </w:p>
+    <w:p>
+      <w:pPr>
+        <w:pStyle w:val="ListParagraph"/>
+        <w:numPr>
+          <w:ilvl w:val="2"/>
+          <w:numId w:val="5"/>
+        </w:numPr>
+      </w:pPr>
+      <w:r>
+        <w:t>Scanning at 50MB/s = 3.3 minutes</w:t>
+      </w:r>
+    </w:p>
+    <w:p>
+      <w:pPr>
+        <w:ind w:left="720"/>
+      </w:pPr>
+      <w:r>
+        <w:t>Fault Tolerance</w:t>
+      </w:r>
+    </w:p>
+    <w:p>
+      <w:pPr>
+        <w:pStyle w:val="ListParagraph"/>
+        <w:numPr>
+          <w:ilvl w:val="0"/>
+          <w:numId w:val="5"/>
+        </w:numPr>
+      </w:pPr>
+      <w:r>
+        <w:t xml:space="preserve">Number of components and nodes, the probability of failures </w:t>
+      </w:r>
+    </w:p>
+    <w:p>
+      <w:pPr>
+        <w:pStyle w:val="ListParagraph"/>
+        <w:numPr>
+          <w:ilvl w:val="0"/>
+          <w:numId w:val="5"/>
+        </w:numPr>
+      </w:pPr>
+      <w:r>
+        <w:t>Hadoop is designed to be fault-tolerant, ensuring the system remains operational even in the presence of hardware or software failures.</w:t>
+      </w:r>
+    </w:p>
+    <w:p>
+      <w:pPr>
+        <w:pStyle w:val="ListParagraph"/>
+        <w:numPr>
+          <w:ilvl w:val="0"/>
+          <w:numId w:val="5"/>
+        </w:numPr>
+      </w:pPr>
+      <w:r>
+        <w:lastRenderedPageBreak/>
+        <w:t xml:space="preserve">Data replication, distributed processing, and automatic node recovery mechanism make Hadoop resilient to failures. </w:t>
+      </w:r>
+    </w:p>
+    <w:p>
+      <w:pPr>
+        <w:ind w:left="720"/>
+      </w:pPr>
+      <w:r>
+        <w:t>Cost-Effectiveness</w:t>
+      </w:r>
+    </w:p>
+    <w:p>
+      <w:pPr>
+        <w:pStyle w:val="ListParagraph"/>
+        <w:numPr>
+          <w:ilvl w:val="0"/>
+          <w:numId w:val="6"/>
+        </w:numPr>
+      </w:pPr>
+      <w:r>
+        <w:t>Hadoop leverages commodity hardware and open-source software, lowering the costs.</w:t>
+      </w:r>
+    </w:p>
+    <w:p>
+      <w:pPr>
+        <w:pStyle w:val="ListParagraph"/>
+        <w:numPr>
+          <w:ilvl w:val="0"/>
+          <w:numId w:val="6"/>
+        </w:numPr>
+      </w:pPr>
+      <w:r>
+        <w:t xml:space="preserve">By utilizing low-cost hardware and efficient storage techniques, Hadoop provides a cost-effective solution for big data processing. </w:t>
+      </w:r>
+    </w:p>
+    <w:p>
+      <w:pPr>
+        <w:ind w:left="720"/>
+      </w:pPr>
+      <w:r>
+        <w:t>Flexibility and Versatility</w:t>
+      </w:r>
+    </w:p>
+    <w:p>
+      <w:pPr>
+        <w:pStyle w:val="ListParagraph"/>
+        <w:numPr>
+          <w:ilvl w:val="0"/>
+          <w:numId w:val="7"/>
+        </w:numPr>
+      </w:pPr>
+      <w:r>
+        <w:t>Not limited to specific data formats or structures, making it highly flexible.</w:t>
+      </w:r>
+    </w:p>
+    <w:p>
+      <w:pPr>
+        <w:pStyle w:val="ListParagraph"/>
+        <w:numPr>
+          <w:ilvl w:val="0"/>
+          <w:numId w:val="7"/>
+        </w:numPr>
+      </w:pPr>
+      <w:r>
+        <w:t xml:space="preserve">Handle structured, semi-structured, and unstructured data, allowing organizations to process diverse data types. </w:t>
+      </w:r>
+    </w:p>
+    <w:p>
+      <w:pPr>
+        <w:ind w:left="720"/>
+      </w:pPr>
+    </w:p>
+    <w:p>
+      <w:pPr>
+        <w:pStyle w:val="ListParagraph"/>
+        <w:ind w:left="2160"/>
+      </w:pPr>
+    </w:p>
+    <w:p/>
     <w:p>
       <w:pPr>
         <w:pStyle w:val="ListParagraph"/>
@@ -537,6 +934,119 @@
 <file path=word/numbering.xml><?xml version="1.0" encoding="utf-8"?>
 <w:numbering xmlns:wpc="http://schemas.microsoft.com/office/word/2010/wordprocessingCanvas" xmlns:cx="http://schemas.microsoft.com/office/drawing/2014/chartex" xmlns:cx1="http://schemas.microsoft.com/office/drawing/2015/9/8/chartex" xmlns:cx2="http://schemas.microsoft.com/office/drawing/2015/10/21/chartex" xmlns:cx3="http://schemas.microsoft.com/office/drawing/2016/5/9/chartex" xmlns:cx4="http://schemas.microsoft.com/office/drawing/2016/5/10/chartex" xmlns:cx5="http://schemas.microsoft.com/office/drawing/2016/5/11/chartex" xmlns:cx6="http://schemas.microsoft.com/office/drawing/2016/5/12/chartex" xmlns:cx7="http://schemas.microsoft.com/office/drawing/2016/5/13/chartex" xmlns:cx8="http://schemas.microsoft.com/office/drawing/2016/5/14/chartex" xmlns:mc="http://schemas.openxmlformats.org/markup-compatibility/2006" xmlns:aink="http://schemas.microsoft.com/office/drawing/2016/ink" xmlns:am3d="http://schemas.microsoft.com/office/drawing/2017/model3d" xmlns:o="urn:schemas-microsoft-com:office:office" xmlns:oel="http://schemas.microsoft.com/office/2019/extlst" xmlns:r="http://schemas.openxmlformats.org/officeDocument/2006/relationships" xmlns:m="http://schemas.openxmlformats.org/officeDocument/2006/math" xmlns:v="urn:schemas-microsoft-com:vml" xmlns:wp14="http://schemas.microsoft.com/office/word/2010/wordprocessingDrawing" xmlns:wp="http://schemas.openxmlformats.org/drawingml/2006/wordprocessingDrawing" xmlns:w10="urn:schemas-microsoft-com:office:word" xmlns:w="http://schemas.openxmlformats.org/wordprocessingml/2006/main" xmlns:w14="http://schemas.microsoft.com/office/word/2010/wordml" xmlns:w15="http://schemas.microsoft.com/office/word/2012/wordml" xmlns:w16cex="http://schemas.microsoft.com/office/word/2018/wordml/cex" xmlns:w16cid="http://schemas.microsoft.com/office/word/2016/wordml/cid" xmlns:w16="http://schemas.microsoft.com/office/word/2018/wordml" xmlns:w16du="http://schemas.microsoft.com/office/word/2023/wordml/word16du" xmlns:w16sdtdh="http://schemas.microsoft.com/office/word/2020/wordml/sdtdatahash" xmlns:w16sdtfl="http://schemas.microsoft.com/office/word/2024/wordml/sdtformatlock" xmlns:w16se="http://schemas.microsoft.com/office/word/2015/wordml/symex" xmlns:wpg="http://schemas.microsoft.com/office/word/2010/wordprocessingGroup" xmlns:wpi="http://schemas.microsoft.com/office/word/2010/wordprocessingInk" xmlns:wne="http://schemas.microsoft.com/office/word/2006/wordml" xmlns:wps="http://schemas.microsoft.com/office/word/2010/wordprocessingShape" mc:Ignorable="w14 w15 w16se w16cid w16 w16cex w16sdtdh w16sdtfl w16du wp14">
   <w:abstractNum w:abstractNumId="0" w15:restartNumberingAfterBreak="0">
+    <w:nsid w:val="08BD72D5"/>
+    <w:multiLevelType w:val="hybridMultilevel"/>
+    <w:tmpl w:val="1EC8655A"/>
+    <w:lvl w:ilvl="0" w:tplc="04090001">
+      <w:start w:val="1"/>
+      <w:numFmt w:val="bullet"/>
+      <w:lvlText w:val=""/>
+      <w:lvlJc w:val="left"/>
+      <w:pPr>
+        <w:ind w:left="1440" w:hanging="360"/>
+      </w:pPr>
+      <w:rPr>
+        <w:rFonts w:ascii="Symbol" w:hAnsi="Symbol" w:hint="default"/>
+      </w:rPr>
+    </w:lvl>
+    <w:lvl w:ilvl="1" w:tplc="04090003">
+      <w:start w:val="1"/>
+      <w:numFmt w:val="bullet"/>
+      <w:lvlText w:val="o"/>
+      <w:lvlJc w:val="left"/>
+      <w:pPr>
+        <w:ind w:left="2160" w:hanging="360"/>
+      </w:pPr>
+      <w:rPr>
+        <w:rFonts w:ascii="Courier New" w:hAnsi="Courier New" w:cs="Courier New" w:hint="default"/>
+      </w:rPr>
+    </w:lvl>
+    <w:lvl w:ilvl="2" w:tplc="04090005">
+      <w:start w:val="1"/>
+      <w:numFmt w:val="bullet"/>
+      <w:lvlText w:val=""/>
+      <w:lvlJc w:val="left"/>
+      <w:pPr>
+        <w:ind w:left="2880" w:hanging="360"/>
+      </w:pPr>
+      <w:rPr>
+        <w:rFonts w:ascii="Wingdings" w:hAnsi="Wingdings" w:hint="default"/>
+      </w:rPr>
+    </w:lvl>
+    <w:lvl w:ilvl="3" w:tplc="04090001" w:tentative="1">
+      <w:start w:val="1"/>
+      <w:numFmt w:val="bullet"/>
+      <w:lvlText w:val=""/>
+      <w:lvlJc w:val="left"/>
+      <w:pPr>
+        <w:ind w:left="3600" w:hanging="360"/>
+      </w:pPr>
+      <w:rPr>
+        <w:rFonts w:ascii="Symbol" w:hAnsi="Symbol" w:hint="default"/>
+      </w:rPr>
+    </w:lvl>
+    <w:lvl w:ilvl="4" w:tplc="04090003" w:tentative="1">
+      <w:start w:val="1"/>
+      <w:numFmt w:val="bullet"/>
+      <w:lvlText w:val="o"/>
+      <w:lvlJc w:val="left"/>
+      <w:pPr>
+        <w:ind w:left="4320" w:hanging="360"/>
+      </w:pPr>
+      <w:rPr>
+        <w:rFonts w:ascii="Courier New" w:hAnsi="Courier New" w:cs="Courier New" w:hint="default"/>
+      </w:rPr>
+    </w:lvl>
+    <w:lvl w:ilvl="5" w:tplc="04090005" w:tentative="1">
+      <w:start w:val="1"/>
+      <w:numFmt w:val="bullet"/>
+      <w:lvlText w:val=""/>
+      <w:lvlJc w:val="left"/>
+      <w:pPr>
+        <w:ind w:left="5040" w:hanging="360"/>
+      </w:pPr>
+      <w:rPr>
+        <w:rFonts w:ascii="Wingdings" w:hAnsi="Wingdings" w:hint="default"/>
+      </w:rPr>
+    </w:lvl>
+    <w:lvl w:ilvl="6" w:tplc="04090001" w:tentative="1">
+      <w:start w:val="1"/>
+      <w:numFmt w:val="bullet"/>
+      <w:lvlText w:val=""/>
+      <w:lvlJc w:val="left"/>
+      <w:pPr>
+        <w:ind w:left="5760" w:hanging="360"/>
+      </w:pPr>
+      <w:rPr>
+        <w:rFonts w:ascii="Symbol" w:hAnsi="Symbol" w:hint="default"/>
+      </w:rPr>
+    </w:lvl>
+    <w:lvl w:ilvl="7" w:tplc="04090003" w:tentative="1">
+      <w:start w:val="1"/>
+      <w:numFmt w:val="bullet"/>
+      <w:lvlText w:val="o"/>
+      <w:lvlJc w:val="left"/>
+      <w:pPr>
+        <w:ind w:left="6480" w:hanging="360"/>
+      </w:pPr>
+      <w:rPr>
+        <w:rFonts w:ascii="Courier New" w:hAnsi="Courier New" w:cs="Courier New" w:hint="default"/>
+      </w:rPr>
+    </w:lvl>
+    <w:lvl w:ilvl="8" w:tplc="04090005" w:tentative="1">
+      <w:start w:val="1"/>
+      <w:numFmt w:val="bullet"/>
+      <w:lvlText w:val=""/>
+      <w:lvlJc w:val="left"/>
+      <w:pPr>
+        <w:ind w:left="7200" w:hanging="360"/>
+      </w:pPr>
+      <w:rPr>
+        <w:rFonts w:ascii="Wingdings" w:hAnsi="Wingdings" w:hint="default"/>
+      </w:rPr>
+    </w:lvl>
+  </w:abstractNum>
+  <w:abstractNum w:abstractNumId="1" w15:restartNumberingAfterBreak="0">
     <w:nsid w:val="24092804"/>
     <w:multiLevelType w:val="hybridMultilevel"/>
     <w:tmpl w:val="EBF6D1AA"/>
@@ -643,7 +1153,7 @@
       </w:rPr>
     </w:lvl>
   </w:abstractNum>
-  <w:abstractNum w:abstractNumId="1" w15:restartNumberingAfterBreak="0">
+  <w:abstractNum w:abstractNumId="2" w15:restartNumberingAfterBreak="0">
     <w:nsid w:val="2ED15626"/>
     <w:multiLevelType w:val="hybridMultilevel"/>
     <w:tmpl w:val="9274F9EC"/>
@@ -756,7 +1266,120 @@
       </w:rPr>
     </w:lvl>
   </w:abstractNum>
-  <w:abstractNum w:abstractNumId="2" w15:restartNumberingAfterBreak="0">
+  <w:abstractNum w:abstractNumId="3" w15:restartNumberingAfterBreak="0">
+    <w:nsid w:val="382F2FB2"/>
+    <w:multiLevelType w:val="hybridMultilevel"/>
+    <w:tmpl w:val="D7BE13CC"/>
+    <w:lvl w:ilvl="0" w:tplc="04090001">
+      <w:start w:val="1"/>
+      <w:numFmt w:val="bullet"/>
+      <w:lvlText w:val=""/>
+      <w:lvlJc w:val="left"/>
+      <w:pPr>
+        <w:ind w:left="1440" w:hanging="360"/>
+      </w:pPr>
+      <w:rPr>
+        <w:rFonts w:ascii="Symbol" w:hAnsi="Symbol" w:hint="default"/>
+      </w:rPr>
+    </w:lvl>
+    <w:lvl w:ilvl="1" w:tplc="04090003" w:tentative="1">
+      <w:start w:val="1"/>
+      <w:numFmt w:val="bullet"/>
+      <w:lvlText w:val="o"/>
+      <w:lvlJc w:val="left"/>
+      <w:pPr>
+        <w:ind w:left="2160" w:hanging="360"/>
+      </w:pPr>
+      <w:rPr>
+        <w:rFonts w:ascii="Courier New" w:hAnsi="Courier New" w:cs="Courier New" w:hint="default"/>
+      </w:rPr>
+    </w:lvl>
+    <w:lvl w:ilvl="2" w:tplc="04090005" w:tentative="1">
+      <w:start w:val="1"/>
+      <w:numFmt w:val="bullet"/>
+      <w:lvlText w:val=""/>
+      <w:lvlJc w:val="left"/>
+      <w:pPr>
+        <w:ind w:left="2880" w:hanging="360"/>
+      </w:pPr>
+      <w:rPr>
+        <w:rFonts w:ascii="Wingdings" w:hAnsi="Wingdings" w:hint="default"/>
+      </w:rPr>
+    </w:lvl>
+    <w:lvl w:ilvl="3" w:tplc="04090001" w:tentative="1">
+      <w:start w:val="1"/>
+      <w:numFmt w:val="bullet"/>
+      <w:lvlText w:val=""/>
+      <w:lvlJc w:val="left"/>
+      <w:pPr>
+        <w:ind w:left="3600" w:hanging="360"/>
+      </w:pPr>
+      <w:rPr>
+        <w:rFonts w:ascii="Symbol" w:hAnsi="Symbol" w:hint="default"/>
+      </w:rPr>
+    </w:lvl>
+    <w:lvl w:ilvl="4" w:tplc="04090003" w:tentative="1">
+      <w:start w:val="1"/>
+      <w:numFmt w:val="bullet"/>
+      <w:lvlText w:val="o"/>
+      <w:lvlJc w:val="left"/>
+      <w:pPr>
+        <w:ind w:left="4320" w:hanging="360"/>
+      </w:pPr>
+      <w:rPr>
+        <w:rFonts w:ascii="Courier New" w:hAnsi="Courier New" w:cs="Courier New" w:hint="default"/>
+      </w:rPr>
+    </w:lvl>
+    <w:lvl w:ilvl="5" w:tplc="04090005" w:tentative="1">
+      <w:start w:val="1"/>
+      <w:numFmt w:val="bullet"/>
+      <w:lvlText w:val=""/>
+      <w:lvlJc w:val="left"/>
+      <w:pPr>
+        <w:ind w:left="5040" w:hanging="360"/>
+      </w:pPr>
+      <w:rPr>
+        <w:rFonts w:ascii="Wingdings" w:hAnsi="Wingdings" w:hint="default"/>
+      </w:rPr>
+    </w:lvl>
+    <w:lvl w:ilvl="6" w:tplc="04090001" w:tentative="1">
+      <w:start w:val="1"/>
+      <w:numFmt w:val="bullet"/>
+      <w:lvlText w:val=""/>
+      <w:lvlJc w:val="left"/>
+      <w:pPr>
+        <w:ind w:left="5760" w:hanging="360"/>
+      </w:pPr>
+      <w:rPr>
+        <w:rFonts w:ascii="Symbol" w:hAnsi="Symbol" w:hint="default"/>
+      </w:rPr>
+    </w:lvl>
+    <w:lvl w:ilvl="7" w:tplc="04090003" w:tentative="1">
+      <w:start w:val="1"/>
+      <w:numFmt w:val="bullet"/>
+      <w:lvlText w:val="o"/>
+      <w:lvlJc w:val="left"/>
+      <w:pPr>
+        <w:ind w:left="6480" w:hanging="360"/>
+      </w:pPr>
+      <w:rPr>
+        <w:rFonts w:ascii="Courier New" w:hAnsi="Courier New" w:cs="Courier New" w:hint="default"/>
+      </w:rPr>
+    </w:lvl>
+    <w:lvl w:ilvl="8" w:tplc="04090005" w:tentative="1">
+      <w:start w:val="1"/>
+      <w:numFmt w:val="bullet"/>
+      <w:lvlText w:val=""/>
+      <w:lvlJc w:val="left"/>
+      <w:pPr>
+        <w:ind w:left="7200" w:hanging="360"/>
+      </w:pPr>
+      <w:rPr>
+        <w:rFonts w:ascii="Wingdings" w:hAnsi="Wingdings" w:hint="default"/>
+      </w:rPr>
+    </w:lvl>
+  </w:abstractNum>
+  <w:abstractNum w:abstractNumId="4" w15:restartNumberingAfterBreak="0">
     <w:nsid w:val="6D483338"/>
     <w:multiLevelType w:val="hybridMultilevel"/>
     <w:tmpl w:val="6D722446"/>
@@ -842,7 +1465,7 @@
       </w:pPr>
     </w:lvl>
   </w:abstractNum>
-  <w:abstractNum w:abstractNumId="3" w15:restartNumberingAfterBreak="0">
+  <w:abstractNum w:abstractNumId="5" w15:restartNumberingAfterBreak="0">
     <w:nsid w:val="758962AE"/>
     <w:multiLevelType w:val="hybridMultilevel"/>
     <w:tmpl w:val="1806EF00"/>
@@ -955,17 +1578,139 @@
       </w:rPr>
     </w:lvl>
   </w:abstractNum>
+  <w:abstractNum w:abstractNumId="6" w15:restartNumberingAfterBreak="0">
+    <w:nsid w:val="78B03E49"/>
+    <w:multiLevelType w:val="hybridMultilevel"/>
+    <w:tmpl w:val="84006D5E"/>
+    <w:lvl w:ilvl="0" w:tplc="04090001">
+      <w:start w:val="1"/>
+      <w:numFmt w:val="bullet"/>
+      <w:lvlText w:val=""/>
+      <w:lvlJc w:val="left"/>
+      <w:pPr>
+        <w:ind w:left="1440" w:hanging="360"/>
+      </w:pPr>
+      <w:rPr>
+        <w:rFonts w:ascii="Symbol" w:hAnsi="Symbol" w:hint="default"/>
+      </w:rPr>
+    </w:lvl>
+    <w:lvl w:ilvl="1" w:tplc="04090003" w:tentative="1">
+      <w:start w:val="1"/>
+      <w:numFmt w:val="bullet"/>
+      <w:lvlText w:val="o"/>
+      <w:lvlJc w:val="left"/>
+      <w:pPr>
+        <w:ind w:left="2160" w:hanging="360"/>
+      </w:pPr>
+      <w:rPr>
+        <w:rFonts w:ascii="Courier New" w:hAnsi="Courier New" w:cs="Courier New" w:hint="default"/>
+      </w:rPr>
+    </w:lvl>
+    <w:lvl w:ilvl="2" w:tplc="04090005" w:tentative="1">
+      <w:start w:val="1"/>
+      <w:numFmt w:val="bullet"/>
+      <w:lvlText w:val=""/>
+      <w:lvlJc w:val="left"/>
+      <w:pPr>
+        <w:ind w:left="2880" w:hanging="360"/>
+      </w:pPr>
+      <w:rPr>
+        <w:rFonts w:ascii="Wingdings" w:hAnsi="Wingdings" w:hint="default"/>
+      </w:rPr>
+    </w:lvl>
+    <w:lvl w:ilvl="3" w:tplc="04090001" w:tentative="1">
+      <w:start w:val="1"/>
+      <w:numFmt w:val="bullet"/>
+      <w:lvlText w:val=""/>
+      <w:lvlJc w:val="left"/>
+      <w:pPr>
+        <w:ind w:left="3600" w:hanging="360"/>
+      </w:pPr>
+      <w:rPr>
+        <w:rFonts w:ascii="Symbol" w:hAnsi="Symbol" w:hint="default"/>
+      </w:rPr>
+    </w:lvl>
+    <w:lvl w:ilvl="4" w:tplc="04090003" w:tentative="1">
+      <w:start w:val="1"/>
+      <w:numFmt w:val="bullet"/>
+      <w:lvlText w:val="o"/>
+      <w:lvlJc w:val="left"/>
+      <w:pPr>
+        <w:ind w:left="4320" w:hanging="360"/>
+      </w:pPr>
+      <w:rPr>
+        <w:rFonts w:ascii="Courier New" w:hAnsi="Courier New" w:cs="Courier New" w:hint="default"/>
+      </w:rPr>
+    </w:lvl>
+    <w:lvl w:ilvl="5" w:tplc="04090005" w:tentative="1">
+      <w:start w:val="1"/>
+      <w:numFmt w:val="bullet"/>
+      <w:lvlText w:val=""/>
+      <w:lvlJc w:val="left"/>
+      <w:pPr>
+        <w:ind w:left="5040" w:hanging="360"/>
+      </w:pPr>
+      <w:rPr>
+        <w:rFonts w:ascii="Wingdings" w:hAnsi="Wingdings" w:hint="default"/>
+      </w:rPr>
+    </w:lvl>
+    <w:lvl w:ilvl="6" w:tplc="04090001" w:tentative="1">
+      <w:start w:val="1"/>
+      <w:numFmt w:val="bullet"/>
+      <w:lvlText w:val=""/>
+      <w:lvlJc w:val="left"/>
+      <w:pPr>
+        <w:ind w:left="5760" w:hanging="360"/>
+      </w:pPr>
+      <w:rPr>
+        <w:rFonts w:ascii="Symbol" w:hAnsi="Symbol" w:hint="default"/>
+      </w:rPr>
+    </w:lvl>
+    <w:lvl w:ilvl="7" w:tplc="04090003" w:tentative="1">
+      <w:start w:val="1"/>
+      <w:numFmt w:val="bullet"/>
+      <w:lvlText w:val="o"/>
+      <w:lvlJc w:val="left"/>
+      <w:pPr>
+        <w:ind w:left="6480" w:hanging="360"/>
+      </w:pPr>
+      <w:rPr>
+        <w:rFonts w:ascii="Courier New" w:hAnsi="Courier New" w:cs="Courier New" w:hint="default"/>
+      </w:rPr>
+    </w:lvl>
+    <w:lvl w:ilvl="8" w:tplc="04090005" w:tentative="1">
+      <w:start w:val="1"/>
+      <w:numFmt w:val="bullet"/>
+      <w:lvlText w:val=""/>
+      <w:lvlJc w:val="left"/>
+      <w:pPr>
+        <w:ind w:left="7200" w:hanging="360"/>
+      </w:pPr>
+      <w:rPr>
+        <w:rFonts w:ascii="Wingdings" w:hAnsi="Wingdings" w:hint="default"/>
+      </w:rPr>
+    </w:lvl>
+  </w:abstractNum>
   <w:num w:numId="1" w16cid:durableId="1937909262">
+    <w:abstractNumId w:val="2"/>
+  </w:num>
+  <w:num w:numId="2" w16cid:durableId="461969708">
+    <w:abstractNumId w:val="5"/>
+  </w:num>
+  <w:num w:numId="3" w16cid:durableId="820118935">
     <w:abstractNumId w:val="1"/>
   </w:num>
-  <w:num w:numId="2" w16cid:durableId="461969708">
-    <w:abstractNumId w:val="3"/>
+  <w:num w:numId="4" w16cid:durableId="1004279431">
+    <w:abstractNumId w:val="4"/>
   </w:num>
-  <w:num w:numId="3" w16cid:durableId="820118935">
+  <w:num w:numId="5" w16cid:durableId="1238712737">
     <w:abstractNumId w:val="0"/>
   </w:num>
-  <w:num w:numId="4" w16cid:durableId="1004279431">
-    <w:abstractNumId w:val="2"/>
+  <w:num w:numId="6" w16cid:durableId="1265847033">
+    <w:abstractNumId w:val="6"/>
+  </w:num>
+  <w:num w:numId="7" w16cid:durableId="1605266493">
+    <w:abstractNumId w:val="3"/>
   </w:num>
 </w:numbering>
 </file>

--- a/BigData/IntroductionToBigData/Module3/Hadoop.docx
+++ b/BigData/IntroductionToBigData/Module3/Hadoop.docx
@@ -896,6 +896,330 @@
         <w:t xml:space="preserve">Handle structured, semi-structured, and unstructured data, allowing organizations to process diverse data types. </w:t>
       </w:r>
     </w:p>
+    <w:p>
+      <w:r>
+        <w:t>Lecture 2</w:t>
+      </w:r>
+    </w:p>
+    <w:p>
+      <w:r>
+        <w:t>Hadoop Ecosystem</w:t>
+      </w:r>
+    </w:p>
+    <w:p>
+      <w:pPr>
+        <w:pStyle w:val="ListParagraph"/>
+        <w:numPr>
+          <w:ilvl w:val="0"/>
+          <w:numId w:val="8"/>
+        </w:numPr>
+      </w:pPr>
+      <w:r>
+        <w:t xml:space="preserve">It is a collection of open-source tools and frameworks built around the Hadoop distributed computing platform. </w:t>
+      </w:r>
+    </w:p>
+    <w:p>
+      <w:pPr>
+        <w:pStyle w:val="ListParagraph"/>
+        <w:numPr>
+          <w:ilvl w:val="0"/>
+          <w:numId w:val="8"/>
+        </w:numPr>
+      </w:pPr>
+      <w:r>
+        <w:t>Overview of Hadoop Ecosystem</w:t>
+      </w:r>
+    </w:p>
+    <w:p>
+      <w:pPr>
+        <w:pStyle w:val="ListParagraph"/>
+        <w:numPr>
+          <w:ilvl w:val="1"/>
+          <w:numId w:val="8"/>
+        </w:numPr>
+      </w:pPr>
+      <w:r>
+        <w:t>Big Data (Hadoop) Ecosystem</w:t>
+      </w:r>
+    </w:p>
+    <w:p>
+      <w:pPr>
+        <w:pStyle w:val="ListParagraph"/>
+        <w:numPr>
+          <w:ilvl w:val="2"/>
+          <w:numId w:val="8"/>
+        </w:numPr>
+      </w:pPr>
+      <w:r>
+        <w:t xml:space="preserve">Big Data applications/domains (Healthcare, insurance, finance, social networks, transportation, sciences, </w:t>
+      </w:r>
+      <w:proofErr w:type="spellStart"/>
+      <w:r>
+        <w:t>etc</w:t>
+      </w:r>
+      <w:proofErr w:type="spellEnd"/>
+    </w:p>
+    <w:p>
+      <w:pPr>
+        <w:pStyle w:val="ListParagraph"/>
+        <w:numPr>
+          <w:ilvl w:val="2"/>
+          <w:numId w:val="8"/>
+        </w:numPr>
+      </w:pPr>
+      <w:r>
+        <w:t xml:space="preserve">Big Data analytics (Methods: AI, Machine learning, visualization, </w:t>
+      </w:r>
+      <w:proofErr w:type="spellStart"/>
+      <w:r>
+        <w:t>etc</w:t>
+      </w:r>
+      <w:proofErr w:type="spellEnd"/>
+      <w:r>
+        <w:t xml:space="preserve"> Modules: Pig, Hive, Mahout, </w:t>
+      </w:r>
+      <w:proofErr w:type="spellStart"/>
+      <w:r>
+        <w:t>etc</w:t>
+      </w:r>
+      <w:proofErr w:type="spellEnd"/>
+    </w:p>
+    <w:p>
+      <w:pPr>
+        <w:pStyle w:val="ListParagraph"/>
+        <w:numPr>
+          <w:ilvl w:val="2"/>
+          <w:numId w:val="8"/>
+        </w:numPr>
+      </w:pPr>
+      <w:r>
+        <w:t xml:space="preserve">Big Data Computing (YARN, MapReduce, Spark, Storm, Oozie, </w:t>
+      </w:r>
+      <w:proofErr w:type="spellStart"/>
+      <w:r>
+        <w:t>etc</w:t>
+      </w:r>
+      <w:proofErr w:type="spellEnd"/>
+      <w:r>
+        <w:t>)</w:t>
+      </w:r>
+    </w:p>
+    <w:p>
+      <w:pPr>
+        <w:pStyle w:val="ListParagraph"/>
+        <w:numPr>
+          <w:ilvl w:val="2"/>
+          <w:numId w:val="8"/>
+        </w:numPr>
+      </w:pPr>
+      <w:r>
+        <w:t xml:space="preserve">Big Data Management (Data Structures, key-value, document, graph etc. Systems: HBase, </w:t>
+      </w:r>
+      <w:proofErr w:type="spellStart"/>
+      <w:r>
+        <w:t>MongoDb</w:t>
+      </w:r>
+      <w:proofErr w:type="spellEnd"/>
+      <w:r>
+        <w:t xml:space="preserve">, Cassandra, </w:t>
+      </w:r>
+      <w:proofErr w:type="spellStart"/>
+      <w:r>
+        <w:t>etc</w:t>
+      </w:r>
+      <w:proofErr w:type="spellEnd"/>
+    </w:p>
+    <w:p>
+      <w:pPr>
+        <w:pStyle w:val="ListParagraph"/>
+        <w:numPr>
+          <w:ilvl w:val="3"/>
+          <w:numId w:val="8"/>
+        </w:numPr>
+      </w:pPr>
+      <w:r>
+        <w:t>It involves organizing, storing, and accessing data in a structured and efficient manner.</w:t>
+      </w:r>
+    </w:p>
+    <w:p>
+      <w:pPr>
+        <w:pStyle w:val="ListParagraph"/>
+        <w:numPr>
+          <w:ilvl w:val="3"/>
+          <w:numId w:val="8"/>
+        </w:numPr>
+      </w:pPr>
+      <w:r>
+        <w:t xml:space="preserve">Different data structures such as key-value, document, and graph are utilized for storing and managing data. </w:t>
+      </w:r>
+    </w:p>
+    <w:p>
+      <w:pPr>
+        <w:pStyle w:val="ListParagraph"/>
+        <w:numPr>
+          <w:ilvl w:val="3"/>
+          <w:numId w:val="8"/>
+        </w:numPr>
+      </w:pPr>
+      <w:r>
+        <w:t xml:space="preserve">HBase, MongoDB, Cassandra, and others are part of the Hadoop ecosystem, providing robust and scalable data management solutions. </w:t>
+      </w:r>
+    </w:p>
+    <w:p>
+      <w:pPr>
+        <w:pStyle w:val="ListParagraph"/>
+        <w:numPr>
+          <w:ilvl w:val="3"/>
+          <w:numId w:val="8"/>
+        </w:numPr>
+      </w:pPr>
+      <w:r>
+        <w:t xml:space="preserve">APACHE HBase: Distributed, scalable and consistent NoSQL database that provides random access to large amounts of </w:t>
+      </w:r>
+      <w:r>
+        <w:lastRenderedPageBreak/>
+        <w:t xml:space="preserve">data. They are built on top of HDFS and </w:t>
+      </w:r>
+      <w:r>
+        <w:t>are</w:t>
+      </w:r>
+      <w:r>
+        <w:t xml:space="preserve"> suitable for real-time read and write operations. </w:t>
+      </w:r>
+    </w:p>
+    <w:p>
+      <w:pPr>
+        <w:pStyle w:val="ListParagraph"/>
+        <w:numPr>
+          <w:ilvl w:val="3"/>
+          <w:numId w:val="8"/>
+        </w:numPr>
+      </w:pPr>
+      <w:r>
+        <w:t xml:space="preserve">MongoDB: Document-oriented database that stores data in a flexible, JSON-like format called BSON (Binary JSON). It allows for the storage and retrieval of structured, semi-structured, and unstructured data, making it suitable for a wide range of applications. </w:t>
+      </w:r>
+    </w:p>
+    <w:p>
+      <w:pPr>
+        <w:pStyle w:val="ListParagraph"/>
+        <w:numPr>
+          <w:ilvl w:val="3"/>
+          <w:numId w:val="8"/>
+        </w:numPr>
+      </w:pPr>
+      <w:r>
+        <w:t>Cassandra: Powerful, distributed NoSQL database that offers scalability, fault tolerance, and high performance</w:t>
+      </w:r>
+      <w:r>
+        <w:t xml:space="preserve">. Its distributed architecture, linear scalability, and tunable consistency make it a popular choice for handling large-scale, high velocity data in various industries and use cases. </w:t>
+      </w:r>
+    </w:p>
+    <w:p>
+      <w:pPr>
+        <w:pStyle w:val="ListParagraph"/>
+        <w:numPr>
+          <w:ilvl w:val="2"/>
+          <w:numId w:val="8"/>
+        </w:numPr>
+      </w:pPr>
+      <w:r>
+        <w:t>Big Data Storage (HDFS)</w:t>
+      </w:r>
+    </w:p>
+    <w:p>
+      <w:pPr>
+        <w:pStyle w:val="ListParagraph"/>
+        <w:numPr>
+          <w:ilvl w:val="3"/>
+          <w:numId w:val="8"/>
+        </w:numPr>
+      </w:pPr>
+      <w:r>
+        <w:t>Crucial for storing and managing vast amounts of data.</w:t>
+      </w:r>
+    </w:p>
+    <w:p>
+      <w:pPr>
+        <w:pStyle w:val="ListParagraph"/>
+        <w:numPr>
+          <w:ilvl w:val="3"/>
+          <w:numId w:val="8"/>
+        </w:numPr>
+      </w:pPr>
+      <w:r>
+        <w:t xml:space="preserve">Hadoop Distributed File System (HDFS) is a key component of the Hadoop ecosystem, designed specifically for distributed storage and processing of big data. </w:t>
+      </w:r>
+    </w:p>
+    <w:p>
+      <w:pPr>
+        <w:pStyle w:val="ListParagraph"/>
+        <w:numPr>
+          <w:ilvl w:val="3"/>
+          <w:numId w:val="8"/>
+        </w:numPr>
+      </w:pPr>
+      <w:r>
+        <w:t xml:space="preserve">HDFS provides fault tolerance, scalability, and high throughput, enabling reliable and efficient data storage. </w:t>
+      </w:r>
+    </w:p>
+    <w:p>
+      <w:pPr>
+        <w:pStyle w:val="ListParagraph"/>
+        <w:numPr>
+          <w:ilvl w:val="3"/>
+          <w:numId w:val="8"/>
+        </w:numPr>
+      </w:pPr>
+    </w:p>
+    <w:p>
+      <w:pPr>
+        <w:pStyle w:val="ListParagraph"/>
+        <w:numPr>
+          <w:ilvl w:val="2"/>
+          <w:numId w:val="8"/>
+        </w:numPr>
+      </w:pPr>
+      <w:r>
+        <w:t>Big Data Networking</w:t>
+      </w:r>
+    </w:p>
+    <w:p>
+      <w:pPr>
+        <w:pStyle w:val="ListParagraph"/>
+        <w:numPr>
+          <w:ilvl w:val="3"/>
+          <w:numId w:val="8"/>
+        </w:numPr>
+      </w:pPr>
+      <w:r>
+        <w:t>Big Data Networking focuses on the efficient transfer and communication of data within the Hadoop ecosystem</w:t>
+      </w:r>
+    </w:p>
+    <w:p>
+      <w:pPr>
+        <w:pStyle w:val="ListParagraph"/>
+        <w:numPr>
+          <w:ilvl w:val="3"/>
+          <w:numId w:val="8"/>
+        </w:numPr>
+      </w:pPr>
+      <w:r>
+        <w:t>Plays a vital role in connecting various components and nodes of a distributed system.</w:t>
+      </w:r>
+    </w:p>
+    <w:p>
+      <w:pPr>
+        <w:pStyle w:val="ListParagraph"/>
+        <w:numPr>
+          <w:ilvl w:val="3"/>
+          <w:numId w:val="8"/>
+        </w:numPr>
+      </w:pPr>
+      <w:r>
+        <w:t>Ensures data reliability, low-latency communication, and efficient data transfer across the network</w:t>
+      </w:r>
+    </w:p>
+    <w:p/>
     <w:p>
       <w:pPr>
         <w:ind w:left="720"/>
@@ -1380,6 +1704,119 @@
     </w:lvl>
   </w:abstractNum>
   <w:abstractNum w:abstractNumId="4" w15:restartNumberingAfterBreak="0">
+    <w:nsid w:val="6B310D9E"/>
+    <w:multiLevelType w:val="hybridMultilevel"/>
+    <w:tmpl w:val="19F87E14"/>
+    <w:lvl w:ilvl="0" w:tplc="04090001">
+      <w:start w:val="1"/>
+      <w:numFmt w:val="bullet"/>
+      <w:lvlText w:val=""/>
+      <w:lvlJc w:val="left"/>
+      <w:pPr>
+        <w:ind w:left="720" w:hanging="360"/>
+      </w:pPr>
+      <w:rPr>
+        <w:rFonts w:ascii="Symbol" w:hAnsi="Symbol" w:hint="default"/>
+      </w:rPr>
+    </w:lvl>
+    <w:lvl w:ilvl="1" w:tplc="04090003">
+      <w:start w:val="1"/>
+      <w:numFmt w:val="bullet"/>
+      <w:lvlText w:val="o"/>
+      <w:lvlJc w:val="left"/>
+      <w:pPr>
+        <w:ind w:left="1440" w:hanging="360"/>
+      </w:pPr>
+      <w:rPr>
+        <w:rFonts w:ascii="Courier New" w:hAnsi="Courier New" w:cs="Courier New" w:hint="default"/>
+      </w:rPr>
+    </w:lvl>
+    <w:lvl w:ilvl="2" w:tplc="04090005">
+      <w:start w:val="1"/>
+      <w:numFmt w:val="bullet"/>
+      <w:lvlText w:val=""/>
+      <w:lvlJc w:val="left"/>
+      <w:pPr>
+        <w:ind w:left="2160" w:hanging="360"/>
+      </w:pPr>
+      <w:rPr>
+        <w:rFonts w:ascii="Wingdings" w:hAnsi="Wingdings" w:hint="default"/>
+      </w:rPr>
+    </w:lvl>
+    <w:lvl w:ilvl="3" w:tplc="04090001">
+      <w:start w:val="1"/>
+      <w:numFmt w:val="bullet"/>
+      <w:lvlText w:val=""/>
+      <w:lvlJc w:val="left"/>
+      <w:pPr>
+        <w:ind w:left="2880" w:hanging="360"/>
+      </w:pPr>
+      <w:rPr>
+        <w:rFonts w:ascii="Symbol" w:hAnsi="Symbol" w:hint="default"/>
+      </w:rPr>
+    </w:lvl>
+    <w:lvl w:ilvl="4" w:tplc="04090003" w:tentative="1">
+      <w:start w:val="1"/>
+      <w:numFmt w:val="bullet"/>
+      <w:lvlText w:val="o"/>
+      <w:lvlJc w:val="left"/>
+      <w:pPr>
+        <w:ind w:left="3600" w:hanging="360"/>
+      </w:pPr>
+      <w:rPr>
+        <w:rFonts w:ascii="Courier New" w:hAnsi="Courier New" w:cs="Courier New" w:hint="default"/>
+      </w:rPr>
+    </w:lvl>
+    <w:lvl w:ilvl="5" w:tplc="04090005" w:tentative="1">
+      <w:start w:val="1"/>
+      <w:numFmt w:val="bullet"/>
+      <w:lvlText w:val=""/>
+      <w:lvlJc w:val="left"/>
+      <w:pPr>
+        <w:ind w:left="4320" w:hanging="360"/>
+      </w:pPr>
+      <w:rPr>
+        <w:rFonts w:ascii="Wingdings" w:hAnsi="Wingdings" w:hint="default"/>
+      </w:rPr>
+    </w:lvl>
+    <w:lvl w:ilvl="6" w:tplc="04090001" w:tentative="1">
+      <w:start w:val="1"/>
+      <w:numFmt w:val="bullet"/>
+      <w:lvlText w:val=""/>
+      <w:lvlJc w:val="left"/>
+      <w:pPr>
+        <w:ind w:left="5040" w:hanging="360"/>
+      </w:pPr>
+      <w:rPr>
+        <w:rFonts w:ascii="Symbol" w:hAnsi="Symbol" w:hint="default"/>
+      </w:rPr>
+    </w:lvl>
+    <w:lvl w:ilvl="7" w:tplc="04090003" w:tentative="1">
+      <w:start w:val="1"/>
+      <w:numFmt w:val="bullet"/>
+      <w:lvlText w:val="o"/>
+      <w:lvlJc w:val="left"/>
+      <w:pPr>
+        <w:ind w:left="5760" w:hanging="360"/>
+      </w:pPr>
+      <w:rPr>
+        <w:rFonts w:ascii="Courier New" w:hAnsi="Courier New" w:cs="Courier New" w:hint="default"/>
+      </w:rPr>
+    </w:lvl>
+    <w:lvl w:ilvl="8" w:tplc="04090005" w:tentative="1">
+      <w:start w:val="1"/>
+      <w:numFmt w:val="bullet"/>
+      <w:lvlText w:val=""/>
+      <w:lvlJc w:val="left"/>
+      <w:pPr>
+        <w:ind w:left="6480" w:hanging="360"/>
+      </w:pPr>
+      <w:rPr>
+        <w:rFonts w:ascii="Wingdings" w:hAnsi="Wingdings" w:hint="default"/>
+      </w:rPr>
+    </w:lvl>
+  </w:abstractNum>
+  <w:abstractNum w:abstractNumId="5" w15:restartNumberingAfterBreak="0">
     <w:nsid w:val="6D483338"/>
     <w:multiLevelType w:val="hybridMultilevel"/>
     <w:tmpl w:val="6D722446"/>
@@ -1465,7 +1902,7 @@
       </w:pPr>
     </w:lvl>
   </w:abstractNum>
-  <w:abstractNum w:abstractNumId="5" w15:restartNumberingAfterBreak="0">
+  <w:abstractNum w:abstractNumId="6" w15:restartNumberingAfterBreak="0">
     <w:nsid w:val="758962AE"/>
     <w:multiLevelType w:val="hybridMultilevel"/>
     <w:tmpl w:val="1806EF00"/>
@@ -1578,7 +2015,7 @@
       </w:rPr>
     </w:lvl>
   </w:abstractNum>
-  <w:abstractNum w:abstractNumId="6" w15:restartNumberingAfterBreak="0">
+  <w:abstractNum w:abstractNumId="7" w15:restartNumberingAfterBreak="0">
     <w:nsid w:val="78B03E49"/>
     <w:multiLevelType w:val="hybridMultilevel"/>
     <w:tmpl w:val="84006D5E"/>
@@ -1695,22 +2132,25 @@
     <w:abstractNumId w:val="2"/>
   </w:num>
   <w:num w:numId="2" w16cid:durableId="461969708">
-    <w:abstractNumId w:val="5"/>
+    <w:abstractNumId w:val="6"/>
   </w:num>
   <w:num w:numId="3" w16cid:durableId="820118935">
     <w:abstractNumId w:val="1"/>
   </w:num>
   <w:num w:numId="4" w16cid:durableId="1004279431">
-    <w:abstractNumId w:val="4"/>
+    <w:abstractNumId w:val="5"/>
   </w:num>
   <w:num w:numId="5" w16cid:durableId="1238712737">
     <w:abstractNumId w:val="0"/>
   </w:num>
   <w:num w:numId="6" w16cid:durableId="1265847033">
-    <w:abstractNumId w:val="6"/>
+    <w:abstractNumId w:val="7"/>
   </w:num>
   <w:num w:numId="7" w16cid:durableId="1605266493">
     <w:abstractNumId w:val="3"/>
+  </w:num>
+  <w:num w:numId="8" w16cid:durableId="327290446">
+    <w:abstractNumId w:val="4"/>
   </w:num>
 </w:numbering>
 </file>

--- a/BigData/IntroductionToBigData/Module3/Hadoop.docx
+++ b/BigData/IntroductionToBigData/Module3/Hadoop.docx
@@ -1008,6 +1008,42 @@
       <w:pPr>
         <w:pStyle w:val="ListParagraph"/>
         <w:numPr>
+          <w:ilvl w:val="3"/>
+          <w:numId w:val="8"/>
+        </w:numPr>
+      </w:pPr>
+      <w:r>
+        <w:t>Responsible for executing computations on large-scale datasets efficiently</w:t>
+      </w:r>
+    </w:p>
+    <w:p>
+      <w:pPr>
+        <w:pStyle w:val="ListParagraph"/>
+        <w:numPr>
+          <w:ilvl w:val="3"/>
+          <w:numId w:val="8"/>
+        </w:numPr>
+      </w:pPr>
+      <w:r>
+        <w:t>Various frameworks and tools for distributed computing, including YARN, MapReduce, Spark, Storm, and Oozie.</w:t>
+      </w:r>
+    </w:p>
+    <w:p>
+      <w:pPr>
+        <w:pStyle w:val="ListParagraph"/>
+        <w:numPr>
+          <w:ilvl w:val="3"/>
+          <w:numId w:val="8"/>
+        </w:numPr>
+      </w:pPr>
+      <w:r>
+        <w:t>Parallel processing, fault tolerance, and scalability, allowing for faster data processing and analysis.</w:t>
+      </w:r>
+    </w:p>
+    <w:p>
+      <w:pPr>
+        <w:pStyle w:val="ListParagraph"/>
+        <w:numPr>
           <w:ilvl w:val="2"/>
           <w:numId w:val="8"/>
         </w:numPr>
@@ -1062,6 +1098,7 @@
         </w:numPr>
       </w:pPr>
       <w:r>
+        <w:lastRenderedPageBreak/>
         <w:t xml:space="preserve">HBase, MongoDB, Cassandra, and others are part of the Hadoop ecosystem, providing robust and scalable data management solutions. </w:t>
       </w:r>
     </w:p>
@@ -1074,11 +1111,7 @@
         </w:numPr>
       </w:pPr>
       <w:r>
-        <w:t xml:space="preserve">APACHE HBase: Distributed, scalable and consistent NoSQL database that provides random access to large amounts of </w:t>
-      </w:r>
-      <w:r>
-        <w:lastRenderedPageBreak/>
-        <w:t xml:space="preserve">data. They are built on top of HDFS and </w:t>
+        <w:t xml:space="preserve">APACHE HBase: Distributed, scalable and consistent NoSQL database that provides random access to large amounts of data. They are built on top of HDFS and </w:t>
       </w:r>
       <w:r>
         <w:t>are</w:t>
@@ -1219,6 +1252,311 @@
         <w:t>Ensures data reliability, low-latency communication, and efficient data transfer across the network</w:t>
       </w:r>
     </w:p>
+    <w:p>
+      <w:r>
+        <w:t>Lecture 3</w:t>
+      </w:r>
+    </w:p>
+    <w:p>
+      <w:r>
+        <w:t>Hadoop Ecosystem part2</w:t>
+      </w:r>
+    </w:p>
+    <w:p>
+      <w:r>
+        <w:t>Apache Spark</w:t>
+      </w:r>
+    </w:p>
+    <w:p>
+      <w:pPr>
+        <w:pStyle w:val="ListParagraph"/>
+        <w:numPr>
+          <w:ilvl w:val="0"/>
+          <w:numId w:val="9"/>
+        </w:numPr>
+      </w:pPr>
+      <w:r>
+        <w:lastRenderedPageBreak/>
+        <w:t xml:space="preserve">Open-source, cluster computing framework that provides an interface for programming entire clusters with implicit data parallelism and fault tolerance. </w:t>
+      </w:r>
+    </w:p>
+    <w:p>
+      <w:pPr>
+        <w:pStyle w:val="ListParagraph"/>
+        <w:numPr>
+          <w:ilvl w:val="0"/>
+          <w:numId w:val="9"/>
+        </w:numPr>
+      </w:pPr>
+      <w:r>
+        <w:t xml:space="preserve">In-memory data processing capabilities, enabling fast and efficient data analytics and machine learning algorithms. </w:t>
+      </w:r>
+    </w:p>
+    <w:p>
+      <w:r>
+        <w:t>Apache Storm</w:t>
+      </w:r>
+    </w:p>
+    <w:p>
+      <w:pPr>
+        <w:pStyle w:val="ListParagraph"/>
+        <w:numPr>
+          <w:ilvl w:val="0"/>
+          <w:numId w:val="10"/>
+        </w:numPr>
+      </w:pPr>
+      <w:r>
+        <w:t xml:space="preserve">Distributed real-time stream processing framework that allows for scalable and fault-tolerant processing of streaming data. </w:t>
+      </w:r>
+    </w:p>
+    <w:p>
+      <w:pPr>
+        <w:pStyle w:val="ListParagraph"/>
+        <w:numPr>
+          <w:ilvl w:val="0"/>
+          <w:numId w:val="10"/>
+        </w:numPr>
+      </w:pPr>
+      <w:r>
+        <w:t>Highly reliable and fast system for processing high-volume, high velocity data streams in real-time.</w:t>
+      </w:r>
+    </w:p>
+    <w:p>
+      <w:r>
+        <w:t>Oozie</w:t>
+      </w:r>
+    </w:p>
+    <w:p>
+      <w:pPr>
+        <w:pStyle w:val="ListParagraph"/>
+        <w:numPr>
+          <w:ilvl w:val="0"/>
+          <w:numId w:val="11"/>
+        </w:numPr>
+      </w:pPr>
+      <w:r>
+        <w:t>Open-source workflow scheduler system designed for managing and orchestrating complex workflows in the ecosystem.</w:t>
+      </w:r>
+    </w:p>
+    <w:p>
+      <w:pPr>
+        <w:pStyle w:val="ListParagraph"/>
+        <w:numPr>
+          <w:ilvl w:val="0"/>
+          <w:numId w:val="11"/>
+        </w:numPr>
+      </w:pPr>
+      <w:r>
+        <w:t>Allow</w:t>
+      </w:r>
+      <w:r>
+        <w:t xml:space="preserve"> users t</w:t>
+      </w:r>
+      <w:r>
+        <w:t>o</w:t>
+      </w:r>
+      <w:r>
+        <w:t xml:space="preserve"> define and execute workflows that </w:t>
+      </w:r>
+      <w:r>
+        <w:t>consist</w:t>
+      </w:r>
+      <w:r>
+        <w:t xml:space="preserve"> of multiple interdependent actions, such as </w:t>
+      </w:r>
+      <w:r>
+        <w:t xml:space="preserve">MapReduce jobs, Pig scripts, Hive queries, and custom Java programs. </w:t>
+      </w:r>
+    </w:p>
+    <w:p>
+      <w:pPr>
+        <w:pStyle w:val="ListParagraph"/>
+        <w:numPr>
+          <w:ilvl w:val="0"/>
+          <w:numId w:val="11"/>
+        </w:numPr>
+      </w:pPr>
+      <w:r>
+        <w:t xml:space="preserve">Allow users to define the order of execution, dependencies between actions, and conditions, for triggering subsequent actions. </w:t>
+      </w:r>
+    </w:p>
+    <w:p>
+      <w:r>
+        <w:t>Big Data Analytics</w:t>
+      </w:r>
+    </w:p>
+    <w:p>
+      <w:pPr>
+        <w:pStyle w:val="ListParagraph"/>
+        <w:numPr>
+          <w:ilvl w:val="0"/>
+          <w:numId w:val="12"/>
+        </w:numPr>
+      </w:pPr>
+      <w:r>
+        <w:t xml:space="preserve">Extracting meaningful insights and patterns from vast amounts of data. </w:t>
+      </w:r>
+    </w:p>
+    <w:p>
+      <w:pPr>
+        <w:pStyle w:val="ListParagraph"/>
+        <w:numPr>
+          <w:ilvl w:val="0"/>
+          <w:numId w:val="12"/>
+        </w:numPr>
+      </w:pPr>
+      <w:r>
+        <w:t>Artificial Intelligence (AI), Machine learning (ML), and visualization play a crucial role in analyzing and understanding the data</w:t>
+      </w:r>
+    </w:p>
+    <w:p>
+      <w:pPr>
+        <w:pStyle w:val="ListParagraph"/>
+        <w:numPr>
+          <w:ilvl w:val="0"/>
+          <w:numId w:val="12"/>
+        </w:numPr>
+      </w:pPr>
+      <w:r>
+        <w:t xml:space="preserve">Several modules and tools for Big Data Analytics, including Pig, Hive, Mahout, and others. </w:t>
+      </w:r>
+    </w:p>
+    <w:p>
+      <w:r>
+        <w:t>Apache Pig</w:t>
+      </w:r>
+    </w:p>
+    <w:p>
+      <w:pPr>
+        <w:pStyle w:val="ListParagraph"/>
+        <w:numPr>
+          <w:ilvl w:val="0"/>
+          <w:numId w:val="13"/>
+        </w:numPr>
+      </w:pPr>
+      <w:r>
+        <w:t>High-level scripting language designed for data analysis and manipulation on Hadoop</w:t>
+      </w:r>
+    </w:p>
+    <w:p>
+      <w:pPr>
+        <w:pStyle w:val="ListParagraph"/>
+        <w:numPr>
+          <w:ilvl w:val="0"/>
+          <w:numId w:val="13"/>
+        </w:numPr>
+      </w:pPr>
+      <w:r>
+        <w:t xml:space="preserve">Provides a simple and expressive language, Pig </w:t>
+      </w:r>
+      <w:r>
+        <w:t>L</w:t>
+      </w:r>
+      <w:r>
+        <w:t xml:space="preserve">atin, to write data transformations that are executed as MapReduce or other backend Processes. </w:t>
+      </w:r>
+    </w:p>
+    <w:p>
+      <w:r>
+        <w:t>Apache Hive</w:t>
+      </w:r>
+    </w:p>
+    <w:p>
+      <w:pPr>
+        <w:pStyle w:val="ListParagraph"/>
+        <w:numPr>
+          <w:ilvl w:val="0"/>
+          <w:numId w:val="14"/>
+        </w:numPr>
+      </w:pPr>
+      <w:r>
+        <w:t>Data warehouse infrastructure built on top of Hadoop that provides a SQL-like query language, HiveQL, for data analysis.</w:t>
+      </w:r>
+    </w:p>
+    <w:p>
+      <w:r>
+        <w:t>Apache Mahout</w:t>
+      </w:r>
+    </w:p>
+    <w:p>
+      <w:pPr>
+        <w:pStyle w:val="ListParagraph"/>
+        <w:numPr>
+          <w:ilvl w:val="0"/>
+          <w:numId w:val="14"/>
+        </w:numPr>
+      </w:pPr>
+      <w:r>
+        <w:lastRenderedPageBreak/>
+        <w:t>Open-source machine learning library and framework built on top of Hadoop and Spark.</w:t>
+      </w:r>
+    </w:p>
+    <w:p>
+      <w:pPr>
+        <w:pStyle w:val="ListParagraph"/>
+        <w:numPr>
+          <w:ilvl w:val="0"/>
+          <w:numId w:val="14"/>
+        </w:numPr>
+      </w:pPr>
+      <w:r>
+        <w:t>Provides a scalable and distributed environment for developing machine learning algorithms and applications.</w:t>
+      </w:r>
+    </w:p>
+    <w:p>
+      <w:pPr>
+        <w:pStyle w:val="ListParagraph"/>
+        <w:numPr>
+          <w:ilvl w:val="0"/>
+          <w:numId w:val="14"/>
+        </w:numPr>
+      </w:pPr>
+      <w:r>
+        <w:t xml:space="preserve">Offers a wide range of algorithms and tools that can be used for various tasks, including classification, clustering, recommendation systems, and data mining. </w:t>
+      </w:r>
+    </w:p>
+    <w:p>
+      <w:r>
+        <w:t>Big Data Applications/Domains</w:t>
+      </w:r>
+    </w:p>
+    <w:p>
+      <w:pPr>
+        <w:pStyle w:val="ListParagraph"/>
+        <w:numPr>
+          <w:ilvl w:val="0"/>
+          <w:numId w:val="15"/>
+        </w:numPr>
+      </w:pPr>
+      <w:r>
+        <w:t>Various domains and industries that deal with large volumes of data.</w:t>
+      </w:r>
+    </w:p>
+    <w:p>
+      <w:pPr>
+        <w:pStyle w:val="ListParagraph"/>
+        <w:numPr>
+          <w:ilvl w:val="0"/>
+          <w:numId w:val="15"/>
+        </w:numPr>
+      </w:pPr>
+      <w:r>
+        <w:t>Examples: Healthcare, insurance, finance, social networks, transportation, and sciences.</w:t>
+      </w:r>
+    </w:p>
+    <w:p>
+      <w:pPr>
+        <w:pStyle w:val="ListParagraph"/>
+        <w:numPr>
+          <w:ilvl w:val="0"/>
+          <w:numId w:val="15"/>
+        </w:numPr>
+      </w:pPr>
+      <w:r>
+        <w:t xml:space="preserve">Hadoop provides the foundation for processing and analyzing data in these domains, enabling valuable insights and decision-making. </w:t>
+      </w:r>
+    </w:p>
+    <w:p/>
     <w:p/>
     <w:p>
       <w:pPr>
@@ -1258,6 +1596,119 @@
 <file path=word/numbering.xml><?xml version="1.0" encoding="utf-8"?>
 <w:numbering xmlns:wpc="http://schemas.microsoft.com/office/word/2010/wordprocessingCanvas" xmlns:cx="http://schemas.microsoft.com/office/drawing/2014/chartex" xmlns:cx1="http://schemas.microsoft.com/office/drawing/2015/9/8/chartex" xmlns:cx2="http://schemas.microsoft.com/office/drawing/2015/10/21/chartex" xmlns:cx3="http://schemas.microsoft.com/office/drawing/2016/5/9/chartex" xmlns:cx4="http://schemas.microsoft.com/office/drawing/2016/5/10/chartex" xmlns:cx5="http://schemas.microsoft.com/office/drawing/2016/5/11/chartex" xmlns:cx6="http://schemas.microsoft.com/office/drawing/2016/5/12/chartex" xmlns:cx7="http://schemas.microsoft.com/office/drawing/2016/5/13/chartex" xmlns:cx8="http://schemas.microsoft.com/office/drawing/2016/5/14/chartex" xmlns:mc="http://schemas.openxmlformats.org/markup-compatibility/2006" xmlns:aink="http://schemas.microsoft.com/office/drawing/2016/ink" xmlns:am3d="http://schemas.microsoft.com/office/drawing/2017/model3d" xmlns:o="urn:schemas-microsoft-com:office:office" xmlns:oel="http://schemas.microsoft.com/office/2019/extlst" xmlns:r="http://schemas.openxmlformats.org/officeDocument/2006/relationships" xmlns:m="http://schemas.openxmlformats.org/officeDocument/2006/math" xmlns:v="urn:schemas-microsoft-com:vml" xmlns:wp14="http://schemas.microsoft.com/office/word/2010/wordprocessingDrawing" xmlns:wp="http://schemas.openxmlformats.org/drawingml/2006/wordprocessingDrawing" xmlns:w10="urn:schemas-microsoft-com:office:word" xmlns:w="http://schemas.openxmlformats.org/wordprocessingml/2006/main" xmlns:w14="http://schemas.microsoft.com/office/word/2010/wordml" xmlns:w15="http://schemas.microsoft.com/office/word/2012/wordml" xmlns:w16cex="http://schemas.microsoft.com/office/word/2018/wordml/cex" xmlns:w16cid="http://schemas.microsoft.com/office/word/2016/wordml/cid" xmlns:w16="http://schemas.microsoft.com/office/word/2018/wordml" xmlns:w16du="http://schemas.microsoft.com/office/word/2023/wordml/word16du" xmlns:w16sdtdh="http://schemas.microsoft.com/office/word/2020/wordml/sdtdatahash" xmlns:w16sdtfl="http://schemas.microsoft.com/office/word/2024/wordml/sdtformatlock" xmlns:w16se="http://schemas.microsoft.com/office/word/2015/wordml/symex" xmlns:wpg="http://schemas.microsoft.com/office/word/2010/wordprocessingGroup" xmlns:wpi="http://schemas.microsoft.com/office/word/2010/wordprocessingInk" xmlns:wne="http://schemas.microsoft.com/office/word/2006/wordml" xmlns:wps="http://schemas.microsoft.com/office/word/2010/wordprocessingShape" mc:Ignorable="w14 w15 w16se w16cid w16 w16cex w16sdtdh w16sdtfl w16du wp14">
   <w:abstractNum w:abstractNumId="0" w15:restartNumberingAfterBreak="0">
+    <w:nsid w:val="08845E67"/>
+    <w:multiLevelType w:val="hybridMultilevel"/>
+    <w:tmpl w:val="E44486D0"/>
+    <w:lvl w:ilvl="0" w:tplc="04090001">
+      <w:start w:val="1"/>
+      <w:numFmt w:val="bullet"/>
+      <w:lvlText w:val=""/>
+      <w:lvlJc w:val="left"/>
+      <w:pPr>
+        <w:ind w:left="720" w:hanging="360"/>
+      </w:pPr>
+      <w:rPr>
+        <w:rFonts w:ascii="Symbol" w:hAnsi="Symbol" w:hint="default"/>
+      </w:rPr>
+    </w:lvl>
+    <w:lvl w:ilvl="1" w:tplc="04090003" w:tentative="1">
+      <w:start w:val="1"/>
+      <w:numFmt w:val="bullet"/>
+      <w:lvlText w:val="o"/>
+      <w:lvlJc w:val="left"/>
+      <w:pPr>
+        <w:ind w:left="1440" w:hanging="360"/>
+      </w:pPr>
+      <w:rPr>
+        <w:rFonts w:ascii="Courier New" w:hAnsi="Courier New" w:cs="Courier New" w:hint="default"/>
+      </w:rPr>
+    </w:lvl>
+    <w:lvl w:ilvl="2" w:tplc="04090005" w:tentative="1">
+      <w:start w:val="1"/>
+      <w:numFmt w:val="bullet"/>
+      <w:lvlText w:val=""/>
+      <w:lvlJc w:val="left"/>
+      <w:pPr>
+        <w:ind w:left="2160" w:hanging="360"/>
+      </w:pPr>
+      <w:rPr>
+        <w:rFonts w:ascii="Wingdings" w:hAnsi="Wingdings" w:hint="default"/>
+      </w:rPr>
+    </w:lvl>
+    <w:lvl w:ilvl="3" w:tplc="04090001" w:tentative="1">
+      <w:start w:val="1"/>
+      <w:numFmt w:val="bullet"/>
+      <w:lvlText w:val=""/>
+      <w:lvlJc w:val="left"/>
+      <w:pPr>
+        <w:ind w:left="2880" w:hanging="360"/>
+      </w:pPr>
+      <w:rPr>
+        <w:rFonts w:ascii="Symbol" w:hAnsi="Symbol" w:hint="default"/>
+      </w:rPr>
+    </w:lvl>
+    <w:lvl w:ilvl="4" w:tplc="04090003" w:tentative="1">
+      <w:start w:val="1"/>
+      <w:numFmt w:val="bullet"/>
+      <w:lvlText w:val="o"/>
+      <w:lvlJc w:val="left"/>
+      <w:pPr>
+        <w:ind w:left="3600" w:hanging="360"/>
+      </w:pPr>
+      <w:rPr>
+        <w:rFonts w:ascii="Courier New" w:hAnsi="Courier New" w:cs="Courier New" w:hint="default"/>
+      </w:rPr>
+    </w:lvl>
+    <w:lvl w:ilvl="5" w:tplc="04090005" w:tentative="1">
+      <w:start w:val="1"/>
+      <w:numFmt w:val="bullet"/>
+      <w:lvlText w:val=""/>
+      <w:lvlJc w:val="left"/>
+      <w:pPr>
+        <w:ind w:left="4320" w:hanging="360"/>
+      </w:pPr>
+      <w:rPr>
+        <w:rFonts w:ascii="Wingdings" w:hAnsi="Wingdings" w:hint="default"/>
+      </w:rPr>
+    </w:lvl>
+    <w:lvl w:ilvl="6" w:tplc="04090001" w:tentative="1">
+      <w:start w:val="1"/>
+      <w:numFmt w:val="bullet"/>
+      <w:lvlText w:val=""/>
+      <w:lvlJc w:val="left"/>
+      <w:pPr>
+        <w:ind w:left="5040" w:hanging="360"/>
+      </w:pPr>
+      <w:rPr>
+        <w:rFonts w:ascii="Symbol" w:hAnsi="Symbol" w:hint="default"/>
+      </w:rPr>
+    </w:lvl>
+    <w:lvl w:ilvl="7" w:tplc="04090003" w:tentative="1">
+      <w:start w:val="1"/>
+      <w:numFmt w:val="bullet"/>
+      <w:lvlText w:val="o"/>
+      <w:lvlJc w:val="left"/>
+      <w:pPr>
+        <w:ind w:left="5760" w:hanging="360"/>
+      </w:pPr>
+      <w:rPr>
+        <w:rFonts w:ascii="Courier New" w:hAnsi="Courier New" w:cs="Courier New" w:hint="default"/>
+      </w:rPr>
+    </w:lvl>
+    <w:lvl w:ilvl="8" w:tplc="04090005" w:tentative="1">
+      <w:start w:val="1"/>
+      <w:numFmt w:val="bullet"/>
+      <w:lvlText w:val=""/>
+      <w:lvlJc w:val="left"/>
+      <w:pPr>
+        <w:ind w:left="6480" w:hanging="360"/>
+      </w:pPr>
+      <w:rPr>
+        <w:rFonts w:ascii="Wingdings" w:hAnsi="Wingdings" w:hint="default"/>
+      </w:rPr>
+    </w:lvl>
+  </w:abstractNum>
+  <w:abstractNum w:abstractNumId="1" w15:restartNumberingAfterBreak="0">
     <w:nsid w:val="08BD72D5"/>
     <w:multiLevelType w:val="hybridMultilevel"/>
     <w:tmpl w:val="1EC8655A"/>
@@ -1370,7 +1821,120 @@
       </w:rPr>
     </w:lvl>
   </w:abstractNum>
-  <w:abstractNum w:abstractNumId="1" w15:restartNumberingAfterBreak="0">
+  <w:abstractNum w:abstractNumId="2" w15:restartNumberingAfterBreak="0">
+    <w:nsid w:val="1ADF2102"/>
+    <w:multiLevelType w:val="hybridMultilevel"/>
+    <w:tmpl w:val="E22C7242"/>
+    <w:lvl w:ilvl="0" w:tplc="04090001">
+      <w:start w:val="1"/>
+      <w:numFmt w:val="bullet"/>
+      <w:lvlText w:val=""/>
+      <w:lvlJc w:val="left"/>
+      <w:pPr>
+        <w:ind w:left="720" w:hanging="360"/>
+      </w:pPr>
+      <w:rPr>
+        <w:rFonts w:ascii="Symbol" w:hAnsi="Symbol" w:hint="default"/>
+      </w:rPr>
+    </w:lvl>
+    <w:lvl w:ilvl="1" w:tplc="04090003" w:tentative="1">
+      <w:start w:val="1"/>
+      <w:numFmt w:val="bullet"/>
+      <w:lvlText w:val="o"/>
+      <w:lvlJc w:val="left"/>
+      <w:pPr>
+        <w:ind w:left="1440" w:hanging="360"/>
+      </w:pPr>
+      <w:rPr>
+        <w:rFonts w:ascii="Courier New" w:hAnsi="Courier New" w:cs="Courier New" w:hint="default"/>
+      </w:rPr>
+    </w:lvl>
+    <w:lvl w:ilvl="2" w:tplc="04090005" w:tentative="1">
+      <w:start w:val="1"/>
+      <w:numFmt w:val="bullet"/>
+      <w:lvlText w:val=""/>
+      <w:lvlJc w:val="left"/>
+      <w:pPr>
+        <w:ind w:left="2160" w:hanging="360"/>
+      </w:pPr>
+      <w:rPr>
+        <w:rFonts w:ascii="Wingdings" w:hAnsi="Wingdings" w:hint="default"/>
+      </w:rPr>
+    </w:lvl>
+    <w:lvl w:ilvl="3" w:tplc="04090001" w:tentative="1">
+      <w:start w:val="1"/>
+      <w:numFmt w:val="bullet"/>
+      <w:lvlText w:val=""/>
+      <w:lvlJc w:val="left"/>
+      <w:pPr>
+        <w:ind w:left="2880" w:hanging="360"/>
+      </w:pPr>
+      <w:rPr>
+        <w:rFonts w:ascii="Symbol" w:hAnsi="Symbol" w:hint="default"/>
+      </w:rPr>
+    </w:lvl>
+    <w:lvl w:ilvl="4" w:tplc="04090003" w:tentative="1">
+      <w:start w:val="1"/>
+      <w:numFmt w:val="bullet"/>
+      <w:lvlText w:val="o"/>
+      <w:lvlJc w:val="left"/>
+      <w:pPr>
+        <w:ind w:left="3600" w:hanging="360"/>
+      </w:pPr>
+      <w:rPr>
+        <w:rFonts w:ascii="Courier New" w:hAnsi="Courier New" w:cs="Courier New" w:hint="default"/>
+      </w:rPr>
+    </w:lvl>
+    <w:lvl w:ilvl="5" w:tplc="04090005" w:tentative="1">
+      <w:start w:val="1"/>
+      <w:numFmt w:val="bullet"/>
+      <w:lvlText w:val=""/>
+      <w:lvlJc w:val="left"/>
+      <w:pPr>
+        <w:ind w:left="4320" w:hanging="360"/>
+      </w:pPr>
+      <w:rPr>
+        <w:rFonts w:ascii="Wingdings" w:hAnsi="Wingdings" w:hint="default"/>
+      </w:rPr>
+    </w:lvl>
+    <w:lvl w:ilvl="6" w:tplc="04090001" w:tentative="1">
+      <w:start w:val="1"/>
+      <w:numFmt w:val="bullet"/>
+      <w:lvlText w:val=""/>
+      <w:lvlJc w:val="left"/>
+      <w:pPr>
+        <w:ind w:left="5040" w:hanging="360"/>
+      </w:pPr>
+      <w:rPr>
+        <w:rFonts w:ascii="Symbol" w:hAnsi="Symbol" w:hint="default"/>
+      </w:rPr>
+    </w:lvl>
+    <w:lvl w:ilvl="7" w:tplc="04090003" w:tentative="1">
+      <w:start w:val="1"/>
+      <w:numFmt w:val="bullet"/>
+      <w:lvlText w:val="o"/>
+      <w:lvlJc w:val="left"/>
+      <w:pPr>
+        <w:ind w:left="5760" w:hanging="360"/>
+      </w:pPr>
+      <w:rPr>
+        <w:rFonts w:ascii="Courier New" w:hAnsi="Courier New" w:cs="Courier New" w:hint="default"/>
+      </w:rPr>
+    </w:lvl>
+    <w:lvl w:ilvl="8" w:tplc="04090005" w:tentative="1">
+      <w:start w:val="1"/>
+      <w:numFmt w:val="bullet"/>
+      <w:lvlText w:val=""/>
+      <w:lvlJc w:val="left"/>
+      <w:pPr>
+        <w:ind w:left="6480" w:hanging="360"/>
+      </w:pPr>
+      <w:rPr>
+        <w:rFonts w:ascii="Wingdings" w:hAnsi="Wingdings" w:hint="default"/>
+      </w:rPr>
+    </w:lvl>
+  </w:abstractNum>
+  <w:abstractNum w:abstractNumId="3" w15:restartNumberingAfterBreak="0">
     <w:nsid w:val="24092804"/>
     <w:multiLevelType w:val="hybridMultilevel"/>
     <w:tmpl w:val="EBF6D1AA"/>
@@ -1477,7 +2041,7 @@
       </w:rPr>
     </w:lvl>
   </w:abstractNum>
-  <w:abstractNum w:abstractNumId="2" w15:restartNumberingAfterBreak="0">
+  <w:abstractNum w:abstractNumId="4" w15:restartNumberingAfterBreak="0">
     <w:nsid w:val="2ED15626"/>
     <w:multiLevelType w:val="hybridMultilevel"/>
     <w:tmpl w:val="9274F9EC"/>
@@ -1590,7 +2154,7 @@
       </w:rPr>
     </w:lvl>
   </w:abstractNum>
-  <w:abstractNum w:abstractNumId="3" w15:restartNumberingAfterBreak="0">
+  <w:abstractNum w:abstractNumId="5" w15:restartNumberingAfterBreak="0">
     <w:nsid w:val="382F2FB2"/>
     <w:multiLevelType w:val="hybridMultilevel"/>
     <w:tmpl w:val="D7BE13CC"/>
@@ -1703,7 +2267,459 @@
       </w:rPr>
     </w:lvl>
   </w:abstractNum>
-  <w:abstractNum w:abstractNumId="4" w15:restartNumberingAfterBreak="0">
+  <w:abstractNum w:abstractNumId="6" w15:restartNumberingAfterBreak="0">
+    <w:nsid w:val="413845B9"/>
+    <w:multiLevelType w:val="hybridMultilevel"/>
+    <w:tmpl w:val="407AF27E"/>
+    <w:lvl w:ilvl="0" w:tplc="04090001">
+      <w:start w:val="1"/>
+      <w:numFmt w:val="bullet"/>
+      <w:lvlText w:val=""/>
+      <w:lvlJc w:val="left"/>
+      <w:pPr>
+        <w:ind w:left="720" w:hanging="360"/>
+      </w:pPr>
+      <w:rPr>
+        <w:rFonts w:ascii="Symbol" w:hAnsi="Symbol" w:hint="default"/>
+      </w:rPr>
+    </w:lvl>
+    <w:lvl w:ilvl="1" w:tplc="04090003" w:tentative="1">
+      <w:start w:val="1"/>
+      <w:numFmt w:val="bullet"/>
+      <w:lvlText w:val="o"/>
+      <w:lvlJc w:val="left"/>
+      <w:pPr>
+        <w:ind w:left="1440" w:hanging="360"/>
+      </w:pPr>
+      <w:rPr>
+        <w:rFonts w:ascii="Courier New" w:hAnsi="Courier New" w:cs="Courier New" w:hint="default"/>
+      </w:rPr>
+    </w:lvl>
+    <w:lvl w:ilvl="2" w:tplc="04090005" w:tentative="1">
+      <w:start w:val="1"/>
+      <w:numFmt w:val="bullet"/>
+      <w:lvlText w:val=""/>
+      <w:lvlJc w:val="left"/>
+      <w:pPr>
+        <w:ind w:left="2160" w:hanging="360"/>
+      </w:pPr>
+      <w:rPr>
+        <w:rFonts w:ascii="Wingdings" w:hAnsi="Wingdings" w:hint="default"/>
+      </w:rPr>
+    </w:lvl>
+    <w:lvl w:ilvl="3" w:tplc="04090001" w:tentative="1">
+      <w:start w:val="1"/>
+      <w:numFmt w:val="bullet"/>
+      <w:lvlText w:val=""/>
+      <w:lvlJc w:val="left"/>
+      <w:pPr>
+        <w:ind w:left="2880" w:hanging="360"/>
+      </w:pPr>
+      <w:rPr>
+        <w:rFonts w:ascii="Symbol" w:hAnsi="Symbol" w:hint="default"/>
+      </w:rPr>
+    </w:lvl>
+    <w:lvl w:ilvl="4" w:tplc="04090003" w:tentative="1">
+      <w:start w:val="1"/>
+      <w:numFmt w:val="bullet"/>
+      <w:lvlText w:val="o"/>
+      <w:lvlJc w:val="left"/>
+      <w:pPr>
+        <w:ind w:left="3600" w:hanging="360"/>
+      </w:pPr>
+      <w:rPr>
+        <w:rFonts w:ascii="Courier New" w:hAnsi="Courier New" w:cs="Courier New" w:hint="default"/>
+      </w:rPr>
+    </w:lvl>
+    <w:lvl w:ilvl="5" w:tplc="04090005" w:tentative="1">
+      <w:start w:val="1"/>
+      <w:numFmt w:val="bullet"/>
+      <w:lvlText w:val=""/>
+      <w:lvlJc w:val="left"/>
+      <w:pPr>
+        <w:ind w:left="4320" w:hanging="360"/>
+      </w:pPr>
+      <w:rPr>
+        <w:rFonts w:ascii="Wingdings" w:hAnsi="Wingdings" w:hint="default"/>
+      </w:rPr>
+    </w:lvl>
+    <w:lvl w:ilvl="6" w:tplc="04090001" w:tentative="1">
+      <w:start w:val="1"/>
+      <w:numFmt w:val="bullet"/>
+      <w:lvlText w:val=""/>
+      <w:lvlJc w:val="left"/>
+      <w:pPr>
+        <w:ind w:left="5040" w:hanging="360"/>
+      </w:pPr>
+      <w:rPr>
+        <w:rFonts w:ascii="Symbol" w:hAnsi="Symbol" w:hint="default"/>
+      </w:rPr>
+    </w:lvl>
+    <w:lvl w:ilvl="7" w:tplc="04090003" w:tentative="1">
+      <w:start w:val="1"/>
+      <w:numFmt w:val="bullet"/>
+      <w:lvlText w:val="o"/>
+      <w:lvlJc w:val="left"/>
+      <w:pPr>
+        <w:ind w:left="5760" w:hanging="360"/>
+      </w:pPr>
+      <w:rPr>
+        <w:rFonts w:ascii="Courier New" w:hAnsi="Courier New" w:cs="Courier New" w:hint="default"/>
+      </w:rPr>
+    </w:lvl>
+    <w:lvl w:ilvl="8" w:tplc="04090005" w:tentative="1">
+      <w:start w:val="1"/>
+      <w:numFmt w:val="bullet"/>
+      <w:lvlText w:val=""/>
+      <w:lvlJc w:val="left"/>
+      <w:pPr>
+        <w:ind w:left="6480" w:hanging="360"/>
+      </w:pPr>
+      <w:rPr>
+        <w:rFonts w:ascii="Wingdings" w:hAnsi="Wingdings" w:hint="default"/>
+      </w:rPr>
+    </w:lvl>
+  </w:abstractNum>
+  <w:abstractNum w:abstractNumId="7" w15:restartNumberingAfterBreak="0">
+    <w:nsid w:val="54C25F93"/>
+    <w:multiLevelType w:val="hybridMultilevel"/>
+    <w:tmpl w:val="A9861F24"/>
+    <w:lvl w:ilvl="0" w:tplc="04090001">
+      <w:start w:val="1"/>
+      <w:numFmt w:val="bullet"/>
+      <w:lvlText w:val=""/>
+      <w:lvlJc w:val="left"/>
+      <w:pPr>
+        <w:ind w:left="720" w:hanging="360"/>
+      </w:pPr>
+      <w:rPr>
+        <w:rFonts w:ascii="Symbol" w:hAnsi="Symbol" w:hint="default"/>
+      </w:rPr>
+    </w:lvl>
+    <w:lvl w:ilvl="1" w:tplc="04090003" w:tentative="1">
+      <w:start w:val="1"/>
+      <w:numFmt w:val="bullet"/>
+      <w:lvlText w:val="o"/>
+      <w:lvlJc w:val="left"/>
+      <w:pPr>
+        <w:ind w:left="1440" w:hanging="360"/>
+      </w:pPr>
+      <w:rPr>
+        <w:rFonts w:ascii="Courier New" w:hAnsi="Courier New" w:cs="Courier New" w:hint="default"/>
+      </w:rPr>
+    </w:lvl>
+    <w:lvl w:ilvl="2" w:tplc="04090005" w:tentative="1">
+      <w:start w:val="1"/>
+      <w:numFmt w:val="bullet"/>
+      <w:lvlText w:val=""/>
+      <w:lvlJc w:val="left"/>
+      <w:pPr>
+        <w:ind w:left="2160" w:hanging="360"/>
+      </w:pPr>
+      <w:rPr>
+        <w:rFonts w:ascii="Wingdings" w:hAnsi="Wingdings" w:hint="default"/>
+      </w:rPr>
+    </w:lvl>
+    <w:lvl w:ilvl="3" w:tplc="04090001" w:tentative="1">
+      <w:start w:val="1"/>
+      <w:numFmt w:val="bullet"/>
+      <w:lvlText w:val=""/>
+      <w:lvlJc w:val="left"/>
+      <w:pPr>
+        <w:ind w:left="2880" w:hanging="360"/>
+      </w:pPr>
+      <w:rPr>
+        <w:rFonts w:ascii="Symbol" w:hAnsi="Symbol" w:hint="default"/>
+      </w:rPr>
+    </w:lvl>
+    <w:lvl w:ilvl="4" w:tplc="04090003" w:tentative="1">
+      <w:start w:val="1"/>
+      <w:numFmt w:val="bullet"/>
+      <w:lvlText w:val="o"/>
+      <w:lvlJc w:val="left"/>
+      <w:pPr>
+        <w:ind w:left="3600" w:hanging="360"/>
+      </w:pPr>
+      <w:rPr>
+        <w:rFonts w:ascii="Courier New" w:hAnsi="Courier New" w:cs="Courier New" w:hint="default"/>
+      </w:rPr>
+    </w:lvl>
+    <w:lvl w:ilvl="5" w:tplc="04090005" w:tentative="1">
+      <w:start w:val="1"/>
+      <w:numFmt w:val="bullet"/>
+      <w:lvlText w:val=""/>
+      <w:lvlJc w:val="left"/>
+      <w:pPr>
+        <w:ind w:left="4320" w:hanging="360"/>
+      </w:pPr>
+      <w:rPr>
+        <w:rFonts w:ascii="Wingdings" w:hAnsi="Wingdings" w:hint="default"/>
+      </w:rPr>
+    </w:lvl>
+    <w:lvl w:ilvl="6" w:tplc="04090001" w:tentative="1">
+      <w:start w:val="1"/>
+      <w:numFmt w:val="bullet"/>
+      <w:lvlText w:val=""/>
+      <w:lvlJc w:val="left"/>
+      <w:pPr>
+        <w:ind w:left="5040" w:hanging="360"/>
+      </w:pPr>
+      <w:rPr>
+        <w:rFonts w:ascii="Symbol" w:hAnsi="Symbol" w:hint="default"/>
+      </w:rPr>
+    </w:lvl>
+    <w:lvl w:ilvl="7" w:tplc="04090003" w:tentative="1">
+      <w:start w:val="1"/>
+      <w:numFmt w:val="bullet"/>
+      <w:lvlText w:val="o"/>
+      <w:lvlJc w:val="left"/>
+      <w:pPr>
+        <w:ind w:left="5760" w:hanging="360"/>
+      </w:pPr>
+      <w:rPr>
+        <w:rFonts w:ascii="Courier New" w:hAnsi="Courier New" w:cs="Courier New" w:hint="default"/>
+      </w:rPr>
+    </w:lvl>
+    <w:lvl w:ilvl="8" w:tplc="04090005" w:tentative="1">
+      <w:start w:val="1"/>
+      <w:numFmt w:val="bullet"/>
+      <w:lvlText w:val=""/>
+      <w:lvlJc w:val="left"/>
+      <w:pPr>
+        <w:ind w:left="6480" w:hanging="360"/>
+      </w:pPr>
+      <w:rPr>
+        <w:rFonts w:ascii="Wingdings" w:hAnsi="Wingdings" w:hint="default"/>
+      </w:rPr>
+    </w:lvl>
+  </w:abstractNum>
+  <w:abstractNum w:abstractNumId="8" w15:restartNumberingAfterBreak="0">
+    <w:nsid w:val="58BB53C7"/>
+    <w:multiLevelType w:val="hybridMultilevel"/>
+    <w:tmpl w:val="78AE13DC"/>
+    <w:lvl w:ilvl="0" w:tplc="04090001">
+      <w:start w:val="1"/>
+      <w:numFmt w:val="bullet"/>
+      <w:lvlText w:val=""/>
+      <w:lvlJc w:val="left"/>
+      <w:pPr>
+        <w:ind w:left="720" w:hanging="360"/>
+      </w:pPr>
+      <w:rPr>
+        <w:rFonts w:ascii="Symbol" w:hAnsi="Symbol" w:hint="default"/>
+      </w:rPr>
+    </w:lvl>
+    <w:lvl w:ilvl="1" w:tplc="04090003" w:tentative="1">
+      <w:start w:val="1"/>
+      <w:numFmt w:val="bullet"/>
+      <w:lvlText w:val="o"/>
+      <w:lvlJc w:val="left"/>
+      <w:pPr>
+        <w:ind w:left="1440" w:hanging="360"/>
+      </w:pPr>
+      <w:rPr>
+        <w:rFonts w:ascii="Courier New" w:hAnsi="Courier New" w:cs="Courier New" w:hint="default"/>
+      </w:rPr>
+    </w:lvl>
+    <w:lvl w:ilvl="2" w:tplc="04090005" w:tentative="1">
+      <w:start w:val="1"/>
+      <w:numFmt w:val="bullet"/>
+      <w:lvlText w:val=""/>
+      <w:lvlJc w:val="left"/>
+      <w:pPr>
+        <w:ind w:left="2160" w:hanging="360"/>
+      </w:pPr>
+      <w:rPr>
+        <w:rFonts w:ascii="Wingdings" w:hAnsi="Wingdings" w:hint="default"/>
+      </w:rPr>
+    </w:lvl>
+    <w:lvl w:ilvl="3" w:tplc="04090001" w:tentative="1">
+      <w:start w:val="1"/>
+      <w:numFmt w:val="bullet"/>
+      <w:lvlText w:val=""/>
+      <w:lvlJc w:val="left"/>
+      <w:pPr>
+        <w:ind w:left="2880" w:hanging="360"/>
+      </w:pPr>
+      <w:rPr>
+        <w:rFonts w:ascii="Symbol" w:hAnsi="Symbol" w:hint="default"/>
+      </w:rPr>
+    </w:lvl>
+    <w:lvl w:ilvl="4" w:tplc="04090003" w:tentative="1">
+      <w:start w:val="1"/>
+      <w:numFmt w:val="bullet"/>
+      <w:lvlText w:val="o"/>
+      <w:lvlJc w:val="left"/>
+      <w:pPr>
+        <w:ind w:left="3600" w:hanging="360"/>
+      </w:pPr>
+      <w:rPr>
+        <w:rFonts w:ascii="Courier New" w:hAnsi="Courier New" w:cs="Courier New" w:hint="default"/>
+      </w:rPr>
+    </w:lvl>
+    <w:lvl w:ilvl="5" w:tplc="04090005" w:tentative="1">
+      <w:start w:val="1"/>
+      <w:numFmt w:val="bullet"/>
+      <w:lvlText w:val=""/>
+      <w:lvlJc w:val="left"/>
+      <w:pPr>
+        <w:ind w:left="4320" w:hanging="360"/>
+      </w:pPr>
+      <w:rPr>
+        <w:rFonts w:ascii="Wingdings" w:hAnsi="Wingdings" w:hint="default"/>
+      </w:rPr>
+    </w:lvl>
+    <w:lvl w:ilvl="6" w:tplc="04090001" w:tentative="1">
+      <w:start w:val="1"/>
+      <w:numFmt w:val="bullet"/>
+      <w:lvlText w:val=""/>
+      <w:lvlJc w:val="left"/>
+      <w:pPr>
+        <w:ind w:left="5040" w:hanging="360"/>
+      </w:pPr>
+      <w:rPr>
+        <w:rFonts w:ascii="Symbol" w:hAnsi="Symbol" w:hint="default"/>
+      </w:rPr>
+    </w:lvl>
+    <w:lvl w:ilvl="7" w:tplc="04090003" w:tentative="1">
+      <w:start w:val="1"/>
+      <w:numFmt w:val="bullet"/>
+      <w:lvlText w:val="o"/>
+      <w:lvlJc w:val="left"/>
+      <w:pPr>
+        <w:ind w:left="5760" w:hanging="360"/>
+      </w:pPr>
+      <w:rPr>
+        <w:rFonts w:ascii="Courier New" w:hAnsi="Courier New" w:cs="Courier New" w:hint="default"/>
+      </w:rPr>
+    </w:lvl>
+    <w:lvl w:ilvl="8" w:tplc="04090005" w:tentative="1">
+      <w:start w:val="1"/>
+      <w:numFmt w:val="bullet"/>
+      <w:lvlText w:val=""/>
+      <w:lvlJc w:val="left"/>
+      <w:pPr>
+        <w:ind w:left="6480" w:hanging="360"/>
+      </w:pPr>
+      <w:rPr>
+        <w:rFonts w:ascii="Wingdings" w:hAnsi="Wingdings" w:hint="default"/>
+      </w:rPr>
+    </w:lvl>
+  </w:abstractNum>
+  <w:abstractNum w:abstractNumId="9" w15:restartNumberingAfterBreak="0">
+    <w:nsid w:val="620933B2"/>
+    <w:multiLevelType w:val="hybridMultilevel"/>
+    <w:tmpl w:val="BE881408"/>
+    <w:lvl w:ilvl="0" w:tplc="04090001">
+      <w:start w:val="1"/>
+      <w:numFmt w:val="bullet"/>
+      <w:lvlText w:val=""/>
+      <w:lvlJc w:val="left"/>
+      <w:pPr>
+        <w:ind w:left="720" w:hanging="360"/>
+      </w:pPr>
+      <w:rPr>
+        <w:rFonts w:ascii="Symbol" w:hAnsi="Symbol" w:hint="default"/>
+      </w:rPr>
+    </w:lvl>
+    <w:lvl w:ilvl="1" w:tplc="04090003" w:tentative="1">
+      <w:start w:val="1"/>
+      <w:numFmt w:val="bullet"/>
+      <w:lvlText w:val="o"/>
+      <w:lvlJc w:val="left"/>
+      <w:pPr>
+        <w:ind w:left="1440" w:hanging="360"/>
+      </w:pPr>
+      <w:rPr>
+        <w:rFonts w:ascii="Courier New" w:hAnsi="Courier New" w:cs="Courier New" w:hint="default"/>
+      </w:rPr>
+    </w:lvl>
+    <w:lvl w:ilvl="2" w:tplc="04090005" w:tentative="1">
+      <w:start w:val="1"/>
+      <w:numFmt w:val="bullet"/>
+      <w:lvlText w:val=""/>
+      <w:lvlJc w:val="left"/>
+      <w:pPr>
+        <w:ind w:left="2160" w:hanging="360"/>
+      </w:pPr>
+      <w:rPr>
+        <w:rFonts w:ascii="Wingdings" w:hAnsi="Wingdings" w:hint="default"/>
+      </w:rPr>
+    </w:lvl>
+    <w:lvl w:ilvl="3" w:tplc="04090001" w:tentative="1">
+      <w:start w:val="1"/>
+      <w:numFmt w:val="bullet"/>
+      <w:lvlText w:val=""/>
+      <w:lvlJc w:val="left"/>
+      <w:pPr>
+        <w:ind w:left="2880" w:hanging="360"/>
+      </w:pPr>
+      <w:rPr>
+        <w:rFonts w:ascii="Symbol" w:hAnsi="Symbol" w:hint="default"/>
+      </w:rPr>
+    </w:lvl>
+    <w:lvl w:ilvl="4" w:tplc="04090003" w:tentative="1">
+      <w:start w:val="1"/>
+      <w:numFmt w:val="bullet"/>
+      <w:lvlText w:val="o"/>
+      <w:lvlJc w:val="left"/>
+      <w:pPr>
+        <w:ind w:left="3600" w:hanging="360"/>
+      </w:pPr>
+      <w:rPr>
+        <w:rFonts w:ascii="Courier New" w:hAnsi="Courier New" w:cs="Courier New" w:hint="default"/>
+      </w:rPr>
+    </w:lvl>
+    <w:lvl w:ilvl="5" w:tplc="04090005" w:tentative="1">
+      <w:start w:val="1"/>
+      <w:numFmt w:val="bullet"/>
+      <w:lvlText w:val=""/>
+      <w:lvlJc w:val="left"/>
+      <w:pPr>
+        <w:ind w:left="4320" w:hanging="360"/>
+      </w:pPr>
+      <w:rPr>
+        <w:rFonts w:ascii="Wingdings" w:hAnsi="Wingdings" w:hint="default"/>
+      </w:rPr>
+    </w:lvl>
+    <w:lvl w:ilvl="6" w:tplc="04090001" w:tentative="1">
+      <w:start w:val="1"/>
+      <w:numFmt w:val="bullet"/>
+      <w:lvlText w:val=""/>
+      <w:lvlJc w:val="left"/>
+      <w:pPr>
+        <w:ind w:left="5040" w:hanging="360"/>
+      </w:pPr>
+      <w:rPr>
+        <w:rFonts w:ascii="Symbol" w:hAnsi="Symbol" w:hint="default"/>
+      </w:rPr>
+    </w:lvl>
+    <w:lvl w:ilvl="7" w:tplc="04090003" w:tentative="1">
+      <w:start w:val="1"/>
+      <w:numFmt w:val="bullet"/>
+      <w:lvlText w:val="o"/>
+      <w:lvlJc w:val="left"/>
+      <w:pPr>
+        <w:ind w:left="5760" w:hanging="360"/>
+      </w:pPr>
+      <w:rPr>
+        <w:rFonts w:ascii="Courier New" w:hAnsi="Courier New" w:cs="Courier New" w:hint="default"/>
+      </w:rPr>
+    </w:lvl>
+    <w:lvl w:ilvl="8" w:tplc="04090005" w:tentative="1">
+      <w:start w:val="1"/>
+      <w:numFmt w:val="bullet"/>
+      <w:lvlText w:val=""/>
+      <w:lvlJc w:val="left"/>
+      <w:pPr>
+        <w:ind w:left="6480" w:hanging="360"/>
+      </w:pPr>
+      <w:rPr>
+        <w:rFonts w:ascii="Wingdings" w:hAnsi="Wingdings" w:hint="default"/>
+      </w:rPr>
+    </w:lvl>
+  </w:abstractNum>
+  <w:abstractNum w:abstractNumId="10" w15:restartNumberingAfterBreak="0">
     <w:nsid w:val="6B310D9E"/>
     <w:multiLevelType w:val="hybridMultilevel"/>
     <w:tmpl w:val="19F87E14"/>
@@ -1816,7 +2832,7 @@
       </w:rPr>
     </w:lvl>
   </w:abstractNum>
-  <w:abstractNum w:abstractNumId="5" w15:restartNumberingAfterBreak="0">
+  <w:abstractNum w:abstractNumId="11" w15:restartNumberingAfterBreak="0">
     <w:nsid w:val="6D483338"/>
     <w:multiLevelType w:val="hybridMultilevel"/>
     <w:tmpl w:val="6D722446"/>
@@ -1902,7 +2918,120 @@
       </w:pPr>
     </w:lvl>
   </w:abstractNum>
-  <w:abstractNum w:abstractNumId="6" w15:restartNumberingAfterBreak="0">
+  <w:abstractNum w:abstractNumId="12" w15:restartNumberingAfterBreak="0">
+    <w:nsid w:val="704B3C0F"/>
+    <w:multiLevelType w:val="hybridMultilevel"/>
+    <w:tmpl w:val="91F85210"/>
+    <w:lvl w:ilvl="0" w:tplc="04090001">
+      <w:start w:val="1"/>
+      <w:numFmt w:val="bullet"/>
+      <w:lvlText w:val=""/>
+      <w:lvlJc w:val="left"/>
+      <w:pPr>
+        <w:ind w:left="720" w:hanging="360"/>
+      </w:pPr>
+      <w:rPr>
+        <w:rFonts w:ascii="Symbol" w:hAnsi="Symbol" w:hint="default"/>
+      </w:rPr>
+    </w:lvl>
+    <w:lvl w:ilvl="1" w:tplc="04090003" w:tentative="1">
+      <w:start w:val="1"/>
+      <w:numFmt w:val="bullet"/>
+      <w:lvlText w:val="o"/>
+      <w:lvlJc w:val="left"/>
+      <w:pPr>
+        <w:ind w:left="1440" w:hanging="360"/>
+      </w:pPr>
+      <w:rPr>
+        <w:rFonts w:ascii="Courier New" w:hAnsi="Courier New" w:cs="Courier New" w:hint="default"/>
+      </w:rPr>
+    </w:lvl>
+    <w:lvl w:ilvl="2" w:tplc="04090005" w:tentative="1">
+      <w:start w:val="1"/>
+      <w:numFmt w:val="bullet"/>
+      <w:lvlText w:val=""/>
+      <w:lvlJc w:val="left"/>
+      <w:pPr>
+        <w:ind w:left="2160" w:hanging="360"/>
+      </w:pPr>
+      <w:rPr>
+        <w:rFonts w:ascii="Wingdings" w:hAnsi="Wingdings" w:hint="default"/>
+      </w:rPr>
+    </w:lvl>
+    <w:lvl w:ilvl="3" w:tplc="04090001" w:tentative="1">
+      <w:start w:val="1"/>
+      <w:numFmt w:val="bullet"/>
+      <w:lvlText w:val=""/>
+      <w:lvlJc w:val="left"/>
+      <w:pPr>
+        <w:ind w:left="2880" w:hanging="360"/>
+      </w:pPr>
+      <w:rPr>
+        <w:rFonts w:ascii="Symbol" w:hAnsi="Symbol" w:hint="default"/>
+      </w:rPr>
+    </w:lvl>
+    <w:lvl w:ilvl="4" w:tplc="04090003" w:tentative="1">
+      <w:start w:val="1"/>
+      <w:numFmt w:val="bullet"/>
+      <w:lvlText w:val="o"/>
+      <w:lvlJc w:val="left"/>
+      <w:pPr>
+        <w:ind w:left="3600" w:hanging="360"/>
+      </w:pPr>
+      <w:rPr>
+        <w:rFonts w:ascii="Courier New" w:hAnsi="Courier New" w:cs="Courier New" w:hint="default"/>
+      </w:rPr>
+    </w:lvl>
+    <w:lvl w:ilvl="5" w:tplc="04090005" w:tentative="1">
+      <w:start w:val="1"/>
+      <w:numFmt w:val="bullet"/>
+      <w:lvlText w:val=""/>
+      <w:lvlJc w:val="left"/>
+      <w:pPr>
+        <w:ind w:left="4320" w:hanging="360"/>
+      </w:pPr>
+      <w:rPr>
+        <w:rFonts w:ascii="Wingdings" w:hAnsi="Wingdings" w:hint="default"/>
+      </w:rPr>
+    </w:lvl>
+    <w:lvl w:ilvl="6" w:tplc="04090001" w:tentative="1">
+      <w:start w:val="1"/>
+      <w:numFmt w:val="bullet"/>
+      <w:lvlText w:val=""/>
+      <w:lvlJc w:val="left"/>
+      <w:pPr>
+        <w:ind w:left="5040" w:hanging="360"/>
+      </w:pPr>
+      <w:rPr>
+        <w:rFonts w:ascii="Symbol" w:hAnsi="Symbol" w:hint="default"/>
+      </w:rPr>
+    </w:lvl>
+    <w:lvl w:ilvl="7" w:tplc="04090003" w:tentative="1">
+      <w:start w:val="1"/>
+      <w:numFmt w:val="bullet"/>
+      <w:lvlText w:val="o"/>
+      <w:lvlJc w:val="left"/>
+      <w:pPr>
+        <w:ind w:left="5760" w:hanging="360"/>
+      </w:pPr>
+      <w:rPr>
+        <w:rFonts w:ascii="Courier New" w:hAnsi="Courier New" w:cs="Courier New" w:hint="default"/>
+      </w:rPr>
+    </w:lvl>
+    <w:lvl w:ilvl="8" w:tplc="04090005" w:tentative="1">
+      <w:start w:val="1"/>
+      <w:numFmt w:val="bullet"/>
+      <w:lvlText w:val=""/>
+      <w:lvlJc w:val="left"/>
+      <w:pPr>
+        <w:ind w:left="6480" w:hanging="360"/>
+      </w:pPr>
+      <w:rPr>
+        <w:rFonts w:ascii="Wingdings" w:hAnsi="Wingdings" w:hint="default"/>
+      </w:rPr>
+    </w:lvl>
+  </w:abstractNum>
+  <w:abstractNum w:abstractNumId="13" w15:restartNumberingAfterBreak="0">
     <w:nsid w:val="758962AE"/>
     <w:multiLevelType w:val="hybridMultilevel"/>
     <w:tmpl w:val="1806EF00"/>
@@ -2015,7 +3144,7 @@
       </w:rPr>
     </w:lvl>
   </w:abstractNum>
-  <w:abstractNum w:abstractNumId="7" w15:restartNumberingAfterBreak="0">
+  <w:abstractNum w:abstractNumId="14" w15:restartNumberingAfterBreak="0">
     <w:nsid w:val="78B03E49"/>
     <w:multiLevelType w:val="hybridMultilevel"/>
     <w:tmpl w:val="84006D5E"/>
@@ -2129,28 +3258,49 @@
     </w:lvl>
   </w:abstractNum>
   <w:num w:numId="1" w16cid:durableId="1937909262">
+    <w:abstractNumId w:val="4"/>
+  </w:num>
+  <w:num w:numId="2" w16cid:durableId="461969708">
+    <w:abstractNumId w:val="13"/>
+  </w:num>
+  <w:num w:numId="3" w16cid:durableId="820118935">
+    <w:abstractNumId w:val="3"/>
+  </w:num>
+  <w:num w:numId="4" w16cid:durableId="1004279431">
+    <w:abstractNumId w:val="11"/>
+  </w:num>
+  <w:num w:numId="5" w16cid:durableId="1238712737">
+    <w:abstractNumId w:val="1"/>
+  </w:num>
+  <w:num w:numId="6" w16cid:durableId="1265847033">
+    <w:abstractNumId w:val="14"/>
+  </w:num>
+  <w:num w:numId="7" w16cid:durableId="1605266493">
+    <w:abstractNumId w:val="5"/>
+  </w:num>
+  <w:num w:numId="8" w16cid:durableId="327290446">
+    <w:abstractNumId w:val="10"/>
+  </w:num>
+  <w:num w:numId="9" w16cid:durableId="1391225918">
+    <w:abstractNumId w:val="9"/>
+  </w:num>
+  <w:num w:numId="10" w16cid:durableId="1250843455">
+    <w:abstractNumId w:val="7"/>
+  </w:num>
+  <w:num w:numId="11" w16cid:durableId="1902591527">
     <w:abstractNumId w:val="2"/>
   </w:num>
-  <w:num w:numId="2" w16cid:durableId="461969708">
+  <w:num w:numId="12" w16cid:durableId="589003753">
+    <w:abstractNumId w:val="12"/>
+  </w:num>
+  <w:num w:numId="13" w16cid:durableId="1466698700">
     <w:abstractNumId w:val="6"/>
   </w:num>
-  <w:num w:numId="3" w16cid:durableId="820118935">
-    <w:abstractNumId w:val="1"/>
+  <w:num w:numId="14" w16cid:durableId="1794597993">
+    <w:abstractNumId w:val="8"/>
   </w:num>
-  <w:num w:numId="4" w16cid:durableId="1004279431">
-    <w:abstractNumId w:val="5"/>
-  </w:num>
-  <w:num w:numId="5" w16cid:durableId="1238712737">
+  <w:num w:numId="15" w16cid:durableId="1950697623">
     <w:abstractNumId w:val="0"/>
-  </w:num>
-  <w:num w:numId="6" w16cid:durableId="1265847033">
-    <w:abstractNumId w:val="7"/>
-  </w:num>
-  <w:num w:numId="7" w16cid:durableId="1605266493">
-    <w:abstractNumId w:val="3"/>
-  </w:num>
-  <w:num w:numId="8" w16cid:durableId="327290446">
-    <w:abstractNumId w:val="4"/>
   </w:num>
 </w:numbering>
 </file>

--- a/BigData/IntroductionToBigData/Module3/Hadoop.docx
+++ b/BigData/IntroductionToBigData/Module3/Hadoop.docx
@@ -1556,6 +1556,486 @@
         <w:t xml:space="preserve">Hadoop provides the foundation for processing and analyzing data in these domains, enabling valuable insights and decision-making. </w:t>
       </w:r>
     </w:p>
+    <w:p/>
+    <w:p>
+      <w:r>
+        <w:t>Lecture 3</w:t>
+      </w:r>
+    </w:p>
+    <w:p>
+      <w:r>
+        <w:t>Exploring Different Hadoop Modes</w:t>
+      </w:r>
+    </w:p>
+    <w:p>
+      <w:r>
+        <w:t>Hadoop Modes</w:t>
+      </w:r>
+    </w:p>
+    <w:p>
+      <w:pPr>
+        <w:pStyle w:val="ListParagraph"/>
+        <w:numPr>
+          <w:ilvl w:val="0"/>
+          <w:numId w:val="16"/>
+        </w:numPr>
+      </w:pPr>
+      <w:r>
+        <w:t xml:space="preserve">Hadoop is a powerful open-source framework for processing and analyzing large scale data. </w:t>
+      </w:r>
+    </w:p>
+    <w:p>
+      <w:pPr>
+        <w:pStyle w:val="ListParagraph"/>
+        <w:numPr>
+          <w:ilvl w:val="0"/>
+          <w:numId w:val="16"/>
+        </w:numPr>
+      </w:pPr>
+      <w:r>
+        <w:t xml:space="preserve">Offers different modes of operation to accommodate various deployment scenarios. </w:t>
+      </w:r>
+    </w:p>
+    <w:p>
+      <w:pPr>
+        <w:pStyle w:val="ListParagraph"/>
+        <w:numPr>
+          <w:ilvl w:val="0"/>
+          <w:numId w:val="16"/>
+        </w:numPr>
+      </w:pPr>
+      <w:r>
+        <w:t xml:space="preserve">Three modes: Local (Standalone) mode, Pseudo-distributed mode, and fully distributed mode. </w:t>
+      </w:r>
+    </w:p>
+    <w:p>
+      <w:r>
+        <w:t>Local Mode</w:t>
+      </w:r>
+    </w:p>
+    <w:p>
+      <w:pPr>
+        <w:pStyle w:val="ListParagraph"/>
+        <w:numPr>
+          <w:ilvl w:val="0"/>
+          <w:numId w:val="17"/>
+        </w:numPr>
+      </w:pPr>
+      <w:r>
+        <w:t>Simplest and most basic mode of Hadoop</w:t>
+      </w:r>
+    </w:p>
+    <w:p>
+      <w:pPr>
+        <w:pStyle w:val="ListParagraph"/>
+        <w:numPr>
+          <w:ilvl w:val="0"/>
+          <w:numId w:val="17"/>
+        </w:numPr>
+      </w:pPr>
+      <w:r>
+        <w:t>Runs Hadoop on a single machine without any cluster setup</w:t>
+      </w:r>
+    </w:p>
+    <w:p>
+      <w:pPr>
+        <w:pStyle w:val="ListParagraph"/>
+        <w:numPr>
+          <w:ilvl w:val="0"/>
+          <w:numId w:val="17"/>
+        </w:numPr>
+      </w:pPr>
+      <w:r>
+        <w:t>Suitable for development, testing and debugging purposes</w:t>
+      </w:r>
+    </w:p>
+    <w:p>
+      <w:pPr>
+        <w:pStyle w:val="ListParagraph"/>
+        <w:numPr>
+          <w:ilvl w:val="0"/>
+          <w:numId w:val="17"/>
+        </w:numPr>
+      </w:pPr>
+      <w:r>
+        <w:t>Both Hadoop Distributed File System (HDFS) and MapReduce jobs run on the same machine.</w:t>
+      </w:r>
+    </w:p>
+    <w:p>
+      <w:pPr>
+        <w:pStyle w:val="ListParagraph"/>
+        <w:numPr>
+          <w:ilvl w:val="0"/>
+          <w:numId w:val="17"/>
+        </w:numPr>
+      </w:pPr>
+      <w:r>
+        <w:t>Can install Hadoop on your pc for this mode</w:t>
+      </w:r>
+    </w:p>
+    <w:p>
+      <w:pPr>
+        <w:pStyle w:val="ListParagraph"/>
+        <w:numPr>
+          <w:ilvl w:val="0"/>
+          <w:numId w:val="17"/>
+        </w:numPr>
+      </w:pPr>
+      <w:r>
+        <w:t>Advantages</w:t>
+      </w:r>
+    </w:p>
+    <w:p>
+      <w:pPr>
+        <w:pStyle w:val="ListParagraph"/>
+        <w:numPr>
+          <w:ilvl w:val="1"/>
+          <w:numId w:val="17"/>
+        </w:numPr>
+      </w:pPr>
+      <w:r>
+        <w:t>Easy setup and configuration</w:t>
+      </w:r>
+    </w:p>
+    <w:p>
+      <w:pPr>
+        <w:pStyle w:val="ListParagraph"/>
+        <w:numPr>
+          <w:ilvl w:val="1"/>
+          <w:numId w:val="17"/>
+        </w:numPr>
+      </w:pPr>
+      <w:r>
+        <w:t>Quick feedback and iteration during development</w:t>
+      </w:r>
+    </w:p>
+    <w:p>
+      <w:pPr>
+        <w:pStyle w:val="ListParagraph"/>
+        <w:numPr>
+          <w:ilvl w:val="1"/>
+          <w:numId w:val="17"/>
+        </w:numPr>
+      </w:pPr>
+      <w:r>
+        <w:t>No overhead of cluster management.</w:t>
+      </w:r>
+    </w:p>
+    <w:p>
+      <w:pPr>
+        <w:pStyle w:val="ListParagraph"/>
+        <w:numPr>
+          <w:ilvl w:val="0"/>
+          <w:numId w:val="17"/>
+        </w:numPr>
+      </w:pPr>
+      <w:r>
+        <w:lastRenderedPageBreak/>
+        <w:t>Disadvantages</w:t>
+      </w:r>
+    </w:p>
+    <w:p>
+      <w:pPr>
+        <w:pStyle w:val="ListParagraph"/>
+        <w:numPr>
+          <w:ilvl w:val="1"/>
+          <w:numId w:val="17"/>
+        </w:numPr>
+      </w:pPr>
+      <w:r>
+        <w:t>Limited scalability due to single machine processing.</w:t>
+      </w:r>
+    </w:p>
+    <w:p>
+      <w:pPr>
+        <w:pStyle w:val="ListParagraph"/>
+        <w:numPr>
+          <w:ilvl w:val="1"/>
+          <w:numId w:val="17"/>
+        </w:numPr>
+      </w:pPr>
+      <w:r>
+        <w:t>Does not harness the full potential of a Hadoop’s distributed computing capabilities.</w:t>
+      </w:r>
+    </w:p>
+    <w:p>
+      <w:r>
+        <w:t>Pseudo-distributed Mode</w:t>
+      </w:r>
+    </w:p>
+    <w:p>
+      <w:pPr>
+        <w:pStyle w:val="ListParagraph"/>
+        <w:numPr>
+          <w:ilvl w:val="0"/>
+          <w:numId w:val="18"/>
+        </w:numPr>
+      </w:pPr>
+      <w:r>
+        <w:t>Emulates a distributive environment on a single machine</w:t>
+      </w:r>
+    </w:p>
+    <w:p>
+      <w:pPr>
+        <w:pStyle w:val="ListParagraph"/>
+        <w:numPr>
+          <w:ilvl w:val="0"/>
+          <w:numId w:val="18"/>
+        </w:numPr>
+      </w:pPr>
+      <w:r>
+        <w:t>Run Hadoop in a mode like a real distributed cluster</w:t>
+      </w:r>
+    </w:p>
+    <w:p>
+      <w:pPr>
+        <w:pStyle w:val="ListParagraph"/>
+        <w:numPr>
+          <w:ilvl w:val="0"/>
+          <w:numId w:val="18"/>
+        </w:numPr>
+      </w:pPr>
+      <w:r>
+        <w:t>Suitable for testing and experimentation before deploying in a fully distributed setup</w:t>
+      </w:r>
+    </w:p>
+    <w:p>
+      <w:pPr>
+        <w:pStyle w:val="ListParagraph"/>
+        <w:numPr>
+          <w:ilvl w:val="0"/>
+          <w:numId w:val="18"/>
+        </w:numPr>
+      </w:pPr>
+      <w:r>
+        <w:t>Can install Hadoop on your pc for this mode</w:t>
+      </w:r>
+    </w:p>
+    <w:p>
+      <w:pPr>
+        <w:pStyle w:val="ListParagraph"/>
+        <w:numPr>
+          <w:ilvl w:val="0"/>
+          <w:numId w:val="18"/>
+        </w:numPr>
+      </w:pPr>
+      <w:r>
+        <w:t>Advantages</w:t>
+      </w:r>
+    </w:p>
+    <w:p>
+      <w:pPr>
+        <w:pStyle w:val="ListParagraph"/>
+        <w:numPr>
+          <w:ilvl w:val="1"/>
+          <w:numId w:val="18"/>
+        </w:numPr>
+      </w:pPr>
+      <w:r>
+        <w:t>Mimics a distributed environment for testing and development.</w:t>
+      </w:r>
+    </w:p>
+    <w:p>
+      <w:pPr>
+        <w:pStyle w:val="ListParagraph"/>
+        <w:numPr>
+          <w:ilvl w:val="1"/>
+          <w:numId w:val="18"/>
+        </w:numPr>
+      </w:pPr>
+      <w:r>
+        <w:t>Provides a better understanding of how Hadoop works in a cluster.</w:t>
+      </w:r>
+    </w:p>
+    <w:p>
+      <w:pPr>
+        <w:pStyle w:val="ListParagraph"/>
+        <w:numPr>
+          <w:ilvl w:val="1"/>
+          <w:numId w:val="18"/>
+        </w:numPr>
+      </w:pPr>
+      <w:r>
+        <w:t>Allows exploration of scalability and performance aspects.</w:t>
+      </w:r>
+    </w:p>
+    <w:p>
+      <w:pPr>
+        <w:pStyle w:val="ListParagraph"/>
+        <w:numPr>
+          <w:ilvl w:val="0"/>
+          <w:numId w:val="18"/>
+        </w:numPr>
+      </w:pPr>
+      <w:r>
+        <w:t>Disadvantages</w:t>
+      </w:r>
+    </w:p>
+    <w:p>
+      <w:pPr>
+        <w:pStyle w:val="ListParagraph"/>
+        <w:numPr>
+          <w:ilvl w:val="1"/>
+          <w:numId w:val="18"/>
+        </w:numPr>
+      </w:pPr>
+      <w:r>
+        <w:t>Limited to the resources (CPU, memory, storage) of a single machine</w:t>
+      </w:r>
+    </w:p>
+    <w:p>
+      <w:pPr>
+        <w:pStyle w:val="ListParagraph"/>
+        <w:numPr>
+          <w:ilvl w:val="1"/>
+          <w:numId w:val="18"/>
+        </w:numPr>
+      </w:pPr>
+      <w:r>
+        <w:t xml:space="preserve">Not suitable for handling large-scale data or high-demand production workloads. </w:t>
+      </w:r>
+    </w:p>
+    <w:p>
+      <w:r>
+        <w:t>Fully distributed mode</w:t>
+      </w:r>
+    </w:p>
+    <w:p>
+      <w:pPr>
+        <w:pStyle w:val="ListParagraph"/>
+        <w:numPr>
+          <w:ilvl w:val="0"/>
+          <w:numId w:val="19"/>
+        </w:numPr>
+      </w:pPr>
+      <w:r>
+        <w:t>Production-ready setup for running Hadoop</w:t>
+      </w:r>
+    </w:p>
+    <w:p>
+      <w:pPr>
+        <w:pStyle w:val="ListParagraph"/>
+        <w:numPr>
+          <w:ilvl w:val="0"/>
+          <w:numId w:val="19"/>
+        </w:numPr>
+      </w:pPr>
+      <w:r>
+        <w:t>Involves a cluster of machines, each contributing its resources to the Hadoop ecosystem.</w:t>
+      </w:r>
+    </w:p>
+    <w:p>
+      <w:pPr>
+        <w:pStyle w:val="ListParagraph"/>
+        <w:numPr>
+          <w:ilvl w:val="0"/>
+          <w:numId w:val="19"/>
+        </w:numPr>
+      </w:pPr>
+      <w:r>
+        <w:t>Suitable for processing massive amounts of data and supporting high performance workloads.</w:t>
+      </w:r>
+    </w:p>
+    <w:p>
+      <w:pPr>
+        <w:pStyle w:val="ListParagraph"/>
+        <w:numPr>
+          <w:ilvl w:val="0"/>
+          <w:numId w:val="19"/>
+        </w:numPr>
+      </w:pPr>
+      <w:r>
+        <w:t>Need to use AWS instances for this mode because it needs multiple machines.</w:t>
+      </w:r>
+    </w:p>
+    <w:p>
+      <w:pPr>
+        <w:pStyle w:val="ListParagraph"/>
+        <w:numPr>
+          <w:ilvl w:val="0"/>
+          <w:numId w:val="19"/>
+        </w:numPr>
+      </w:pPr>
+      <w:r>
+        <w:t>Advantage</w:t>
+      </w:r>
+    </w:p>
+    <w:p>
+      <w:pPr>
+        <w:pStyle w:val="ListParagraph"/>
+        <w:numPr>
+          <w:ilvl w:val="1"/>
+          <w:numId w:val="19"/>
+        </w:numPr>
+      </w:pPr>
+      <w:r>
+        <w:t xml:space="preserve">Scalability: Can handle large volumes of data by distributing processing across multiple nodes. </w:t>
+      </w:r>
+    </w:p>
+    <w:p>
+      <w:pPr>
+        <w:pStyle w:val="ListParagraph"/>
+        <w:numPr>
+          <w:ilvl w:val="1"/>
+          <w:numId w:val="19"/>
+        </w:numPr>
+      </w:pPr>
+      <w:r>
+        <w:t>Fault tolerance: Data replication and task redundancy ensure high availability</w:t>
+      </w:r>
+    </w:p>
+    <w:p>
+      <w:pPr>
+        <w:pStyle w:val="ListParagraph"/>
+        <w:numPr>
+          <w:ilvl w:val="1"/>
+          <w:numId w:val="19"/>
+        </w:numPr>
+      </w:pPr>
+      <w:r>
+        <w:t xml:space="preserve">Performance: Enables parallel processing and faster execution of MapReduce jobs. </w:t>
+      </w:r>
+    </w:p>
+    <w:p>
+      <w:pPr>
+        <w:pStyle w:val="ListParagraph"/>
+        <w:numPr>
+          <w:ilvl w:val="0"/>
+          <w:numId w:val="19"/>
+        </w:numPr>
+      </w:pPr>
+      <w:r>
+        <w:t>Disadvantages</w:t>
+      </w:r>
+    </w:p>
+    <w:p>
+      <w:pPr>
+        <w:pStyle w:val="ListParagraph"/>
+        <w:numPr>
+          <w:ilvl w:val="1"/>
+          <w:numId w:val="19"/>
+        </w:numPr>
+      </w:pPr>
+      <w:r>
+        <w:t xml:space="preserve">Complex setup and configuration of a distributed cluster. </w:t>
+      </w:r>
+    </w:p>
+    <w:p>
+      <w:pPr>
+        <w:pStyle w:val="ListParagraph"/>
+        <w:numPr>
+          <w:ilvl w:val="1"/>
+          <w:numId w:val="19"/>
+        </w:numPr>
+      </w:pPr>
+      <w:r>
+        <w:t xml:space="preserve">Requires coordination and management of multiple nodes. </w:t>
+      </w:r>
+    </w:p>
+    <w:p/>
+    <w:p/>
+    <w:p/>
+    <w:p/>
     <w:p/>
     <w:p/>
     <w:p>
@@ -2607,6 +3087,119 @@
     </w:lvl>
   </w:abstractNum>
   <w:abstractNum w:abstractNumId="9" w15:restartNumberingAfterBreak="0">
+    <w:nsid w:val="5AEA7DF8"/>
+    <w:multiLevelType w:val="hybridMultilevel"/>
+    <w:tmpl w:val="E1C01EDE"/>
+    <w:lvl w:ilvl="0" w:tplc="04090001">
+      <w:start w:val="1"/>
+      <w:numFmt w:val="bullet"/>
+      <w:lvlText w:val=""/>
+      <w:lvlJc w:val="left"/>
+      <w:pPr>
+        <w:ind w:left="720" w:hanging="360"/>
+      </w:pPr>
+      <w:rPr>
+        <w:rFonts w:ascii="Symbol" w:hAnsi="Symbol" w:hint="default"/>
+      </w:rPr>
+    </w:lvl>
+    <w:lvl w:ilvl="1" w:tplc="04090003">
+      <w:start w:val="1"/>
+      <w:numFmt w:val="bullet"/>
+      <w:lvlText w:val="o"/>
+      <w:lvlJc w:val="left"/>
+      <w:pPr>
+        <w:ind w:left="1440" w:hanging="360"/>
+      </w:pPr>
+      <w:rPr>
+        <w:rFonts w:ascii="Courier New" w:hAnsi="Courier New" w:cs="Courier New" w:hint="default"/>
+      </w:rPr>
+    </w:lvl>
+    <w:lvl w:ilvl="2" w:tplc="04090005" w:tentative="1">
+      <w:start w:val="1"/>
+      <w:numFmt w:val="bullet"/>
+      <w:lvlText w:val=""/>
+      <w:lvlJc w:val="left"/>
+      <w:pPr>
+        <w:ind w:left="2160" w:hanging="360"/>
+      </w:pPr>
+      <w:rPr>
+        <w:rFonts w:ascii="Wingdings" w:hAnsi="Wingdings" w:hint="default"/>
+      </w:rPr>
+    </w:lvl>
+    <w:lvl w:ilvl="3" w:tplc="04090001" w:tentative="1">
+      <w:start w:val="1"/>
+      <w:numFmt w:val="bullet"/>
+      <w:lvlText w:val=""/>
+      <w:lvlJc w:val="left"/>
+      <w:pPr>
+        <w:ind w:left="2880" w:hanging="360"/>
+      </w:pPr>
+      <w:rPr>
+        <w:rFonts w:ascii="Symbol" w:hAnsi="Symbol" w:hint="default"/>
+      </w:rPr>
+    </w:lvl>
+    <w:lvl w:ilvl="4" w:tplc="04090003" w:tentative="1">
+      <w:start w:val="1"/>
+      <w:numFmt w:val="bullet"/>
+      <w:lvlText w:val="o"/>
+      <w:lvlJc w:val="left"/>
+      <w:pPr>
+        <w:ind w:left="3600" w:hanging="360"/>
+      </w:pPr>
+      <w:rPr>
+        <w:rFonts w:ascii="Courier New" w:hAnsi="Courier New" w:cs="Courier New" w:hint="default"/>
+      </w:rPr>
+    </w:lvl>
+    <w:lvl w:ilvl="5" w:tplc="04090005" w:tentative="1">
+      <w:start w:val="1"/>
+      <w:numFmt w:val="bullet"/>
+      <w:lvlText w:val=""/>
+      <w:lvlJc w:val="left"/>
+      <w:pPr>
+        <w:ind w:left="4320" w:hanging="360"/>
+      </w:pPr>
+      <w:rPr>
+        <w:rFonts w:ascii="Wingdings" w:hAnsi="Wingdings" w:hint="default"/>
+      </w:rPr>
+    </w:lvl>
+    <w:lvl w:ilvl="6" w:tplc="04090001" w:tentative="1">
+      <w:start w:val="1"/>
+      <w:numFmt w:val="bullet"/>
+      <w:lvlText w:val=""/>
+      <w:lvlJc w:val="left"/>
+      <w:pPr>
+        <w:ind w:left="5040" w:hanging="360"/>
+      </w:pPr>
+      <w:rPr>
+        <w:rFonts w:ascii="Symbol" w:hAnsi="Symbol" w:hint="default"/>
+      </w:rPr>
+    </w:lvl>
+    <w:lvl w:ilvl="7" w:tplc="04090003" w:tentative="1">
+      <w:start w:val="1"/>
+      <w:numFmt w:val="bullet"/>
+      <w:lvlText w:val="o"/>
+      <w:lvlJc w:val="left"/>
+      <w:pPr>
+        <w:ind w:left="5760" w:hanging="360"/>
+      </w:pPr>
+      <w:rPr>
+        <w:rFonts w:ascii="Courier New" w:hAnsi="Courier New" w:cs="Courier New" w:hint="default"/>
+      </w:rPr>
+    </w:lvl>
+    <w:lvl w:ilvl="8" w:tplc="04090005" w:tentative="1">
+      <w:start w:val="1"/>
+      <w:numFmt w:val="bullet"/>
+      <w:lvlText w:val=""/>
+      <w:lvlJc w:val="left"/>
+      <w:pPr>
+        <w:ind w:left="6480" w:hanging="360"/>
+      </w:pPr>
+      <w:rPr>
+        <w:rFonts w:ascii="Wingdings" w:hAnsi="Wingdings" w:hint="default"/>
+      </w:rPr>
+    </w:lvl>
+  </w:abstractNum>
+  <w:abstractNum w:abstractNumId="10" w15:restartNumberingAfterBreak="0">
     <w:nsid w:val="620933B2"/>
     <w:multiLevelType w:val="hybridMultilevel"/>
     <w:tmpl w:val="BE881408"/>
@@ -2719,7 +3312,7 @@
       </w:rPr>
     </w:lvl>
   </w:abstractNum>
-  <w:abstractNum w:abstractNumId="10" w15:restartNumberingAfterBreak="0">
+  <w:abstractNum w:abstractNumId="11" w15:restartNumberingAfterBreak="0">
     <w:nsid w:val="6B310D9E"/>
     <w:multiLevelType w:val="hybridMultilevel"/>
     <w:tmpl w:val="19F87E14"/>
@@ -2832,7 +3425,7 @@
       </w:rPr>
     </w:lvl>
   </w:abstractNum>
-  <w:abstractNum w:abstractNumId="11" w15:restartNumberingAfterBreak="0">
+  <w:abstractNum w:abstractNumId="12" w15:restartNumberingAfterBreak="0">
     <w:nsid w:val="6D483338"/>
     <w:multiLevelType w:val="hybridMultilevel"/>
     <w:tmpl w:val="6D722446"/>
@@ -2918,7 +3511,7 @@
       </w:pPr>
     </w:lvl>
   </w:abstractNum>
-  <w:abstractNum w:abstractNumId="12" w15:restartNumberingAfterBreak="0">
+  <w:abstractNum w:abstractNumId="13" w15:restartNumberingAfterBreak="0">
     <w:nsid w:val="704B3C0F"/>
     <w:multiLevelType w:val="hybridMultilevel"/>
     <w:tmpl w:val="91F85210"/>
@@ -3031,7 +3624,120 @@
       </w:rPr>
     </w:lvl>
   </w:abstractNum>
-  <w:abstractNum w:abstractNumId="13" w15:restartNumberingAfterBreak="0">
+  <w:abstractNum w:abstractNumId="14" w15:restartNumberingAfterBreak="0">
+    <w:nsid w:val="71ED68D9"/>
+    <w:multiLevelType w:val="hybridMultilevel"/>
+    <w:tmpl w:val="1FCC23E2"/>
+    <w:lvl w:ilvl="0" w:tplc="04090001">
+      <w:start w:val="1"/>
+      <w:numFmt w:val="bullet"/>
+      <w:lvlText w:val=""/>
+      <w:lvlJc w:val="left"/>
+      <w:pPr>
+        <w:ind w:left="720" w:hanging="360"/>
+      </w:pPr>
+      <w:rPr>
+        <w:rFonts w:ascii="Symbol" w:hAnsi="Symbol" w:hint="default"/>
+      </w:rPr>
+    </w:lvl>
+    <w:lvl w:ilvl="1" w:tplc="04090003" w:tentative="1">
+      <w:start w:val="1"/>
+      <w:numFmt w:val="bullet"/>
+      <w:lvlText w:val="o"/>
+      <w:lvlJc w:val="left"/>
+      <w:pPr>
+        <w:ind w:left="1440" w:hanging="360"/>
+      </w:pPr>
+      <w:rPr>
+        <w:rFonts w:ascii="Courier New" w:hAnsi="Courier New" w:cs="Courier New" w:hint="default"/>
+      </w:rPr>
+    </w:lvl>
+    <w:lvl w:ilvl="2" w:tplc="04090005" w:tentative="1">
+      <w:start w:val="1"/>
+      <w:numFmt w:val="bullet"/>
+      <w:lvlText w:val=""/>
+      <w:lvlJc w:val="left"/>
+      <w:pPr>
+        <w:ind w:left="2160" w:hanging="360"/>
+      </w:pPr>
+      <w:rPr>
+        <w:rFonts w:ascii="Wingdings" w:hAnsi="Wingdings" w:hint="default"/>
+      </w:rPr>
+    </w:lvl>
+    <w:lvl w:ilvl="3" w:tplc="04090001" w:tentative="1">
+      <w:start w:val="1"/>
+      <w:numFmt w:val="bullet"/>
+      <w:lvlText w:val=""/>
+      <w:lvlJc w:val="left"/>
+      <w:pPr>
+        <w:ind w:left="2880" w:hanging="360"/>
+      </w:pPr>
+      <w:rPr>
+        <w:rFonts w:ascii="Symbol" w:hAnsi="Symbol" w:hint="default"/>
+      </w:rPr>
+    </w:lvl>
+    <w:lvl w:ilvl="4" w:tplc="04090003" w:tentative="1">
+      <w:start w:val="1"/>
+      <w:numFmt w:val="bullet"/>
+      <w:lvlText w:val="o"/>
+      <w:lvlJc w:val="left"/>
+      <w:pPr>
+        <w:ind w:left="3600" w:hanging="360"/>
+      </w:pPr>
+      <w:rPr>
+        <w:rFonts w:ascii="Courier New" w:hAnsi="Courier New" w:cs="Courier New" w:hint="default"/>
+      </w:rPr>
+    </w:lvl>
+    <w:lvl w:ilvl="5" w:tplc="04090005" w:tentative="1">
+      <w:start w:val="1"/>
+      <w:numFmt w:val="bullet"/>
+      <w:lvlText w:val=""/>
+      <w:lvlJc w:val="left"/>
+      <w:pPr>
+        <w:ind w:left="4320" w:hanging="360"/>
+      </w:pPr>
+      <w:rPr>
+        <w:rFonts w:ascii="Wingdings" w:hAnsi="Wingdings" w:hint="default"/>
+      </w:rPr>
+    </w:lvl>
+    <w:lvl w:ilvl="6" w:tplc="04090001" w:tentative="1">
+      <w:start w:val="1"/>
+      <w:numFmt w:val="bullet"/>
+      <w:lvlText w:val=""/>
+      <w:lvlJc w:val="left"/>
+      <w:pPr>
+        <w:ind w:left="5040" w:hanging="360"/>
+      </w:pPr>
+      <w:rPr>
+        <w:rFonts w:ascii="Symbol" w:hAnsi="Symbol" w:hint="default"/>
+      </w:rPr>
+    </w:lvl>
+    <w:lvl w:ilvl="7" w:tplc="04090003" w:tentative="1">
+      <w:start w:val="1"/>
+      <w:numFmt w:val="bullet"/>
+      <w:lvlText w:val="o"/>
+      <w:lvlJc w:val="left"/>
+      <w:pPr>
+        <w:ind w:left="5760" w:hanging="360"/>
+      </w:pPr>
+      <w:rPr>
+        <w:rFonts w:ascii="Courier New" w:hAnsi="Courier New" w:cs="Courier New" w:hint="default"/>
+      </w:rPr>
+    </w:lvl>
+    <w:lvl w:ilvl="8" w:tplc="04090005" w:tentative="1">
+      <w:start w:val="1"/>
+      <w:numFmt w:val="bullet"/>
+      <w:lvlText w:val=""/>
+      <w:lvlJc w:val="left"/>
+      <w:pPr>
+        <w:ind w:left="6480" w:hanging="360"/>
+      </w:pPr>
+      <w:rPr>
+        <w:rFonts w:ascii="Wingdings" w:hAnsi="Wingdings" w:hint="default"/>
+      </w:rPr>
+    </w:lvl>
+  </w:abstractNum>
+  <w:abstractNum w:abstractNumId="15" w15:restartNumberingAfterBreak="0">
     <w:nsid w:val="758962AE"/>
     <w:multiLevelType w:val="hybridMultilevel"/>
     <w:tmpl w:val="1806EF00"/>
@@ -3144,7 +3850,233 @@
       </w:rPr>
     </w:lvl>
   </w:abstractNum>
-  <w:abstractNum w:abstractNumId="14" w15:restartNumberingAfterBreak="0">
+  <w:abstractNum w:abstractNumId="16" w15:restartNumberingAfterBreak="0">
+    <w:nsid w:val="75F63E58"/>
+    <w:multiLevelType w:val="hybridMultilevel"/>
+    <w:tmpl w:val="D9FC1504"/>
+    <w:lvl w:ilvl="0" w:tplc="04090001">
+      <w:start w:val="1"/>
+      <w:numFmt w:val="bullet"/>
+      <w:lvlText w:val=""/>
+      <w:lvlJc w:val="left"/>
+      <w:pPr>
+        <w:ind w:left="720" w:hanging="360"/>
+      </w:pPr>
+      <w:rPr>
+        <w:rFonts w:ascii="Symbol" w:hAnsi="Symbol" w:hint="default"/>
+      </w:rPr>
+    </w:lvl>
+    <w:lvl w:ilvl="1" w:tplc="04090003">
+      <w:start w:val="1"/>
+      <w:numFmt w:val="bullet"/>
+      <w:lvlText w:val="o"/>
+      <w:lvlJc w:val="left"/>
+      <w:pPr>
+        <w:ind w:left="1440" w:hanging="360"/>
+      </w:pPr>
+      <w:rPr>
+        <w:rFonts w:ascii="Courier New" w:hAnsi="Courier New" w:cs="Courier New" w:hint="default"/>
+      </w:rPr>
+    </w:lvl>
+    <w:lvl w:ilvl="2" w:tplc="04090005" w:tentative="1">
+      <w:start w:val="1"/>
+      <w:numFmt w:val="bullet"/>
+      <w:lvlText w:val=""/>
+      <w:lvlJc w:val="left"/>
+      <w:pPr>
+        <w:ind w:left="2160" w:hanging="360"/>
+      </w:pPr>
+      <w:rPr>
+        <w:rFonts w:ascii="Wingdings" w:hAnsi="Wingdings" w:hint="default"/>
+      </w:rPr>
+    </w:lvl>
+    <w:lvl w:ilvl="3" w:tplc="04090001" w:tentative="1">
+      <w:start w:val="1"/>
+      <w:numFmt w:val="bullet"/>
+      <w:lvlText w:val=""/>
+      <w:lvlJc w:val="left"/>
+      <w:pPr>
+        <w:ind w:left="2880" w:hanging="360"/>
+      </w:pPr>
+      <w:rPr>
+        <w:rFonts w:ascii="Symbol" w:hAnsi="Symbol" w:hint="default"/>
+      </w:rPr>
+    </w:lvl>
+    <w:lvl w:ilvl="4" w:tplc="04090003" w:tentative="1">
+      <w:start w:val="1"/>
+      <w:numFmt w:val="bullet"/>
+      <w:lvlText w:val="o"/>
+      <w:lvlJc w:val="left"/>
+      <w:pPr>
+        <w:ind w:left="3600" w:hanging="360"/>
+      </w:pPr>
+      <w:rPr>
+        <w:rFonts w:ascii="Courier New" w:hAnsi="Courier New" w:cs="Courier New" w:hint="default"/>
+      </w:rPr>
+    </w:lvl>
+    <w:lvl w:ilvl="5" w:tplc="04090005" w:tentative="1">
+      <w:start w:val="1"/>
+      <w:numFmt w:val="bullet"/>
+      <w:lvlText w:val=""/>
+      <w:lvlJc w:val="left"/>
+      <w:pPr>
+        <w:ind w:left="4320" w:hanging="360"/>
+      </w:pPr>
+      <w:rPr>
+        <w:rFonts w:ascii="Wingdings" w:hAnsi="Wingdings" w:hint="default"/>
+      </w:rPr>
+    </w:lvl>
+    <w:lvl w:ilvl="6" w:tplc="04090001" w:tentative="1">
+      <w:start w:val="1"/>
+      <w:numFmt w:val="bullet"/>
+      <w:lvlText w:val=""/>
+      <w:lvlJc w:val="left"/>
+      <w:pPr>
+        <w:ind w:left="5040" w:hanging="360"/>
+      </w:pPr>
+      <w:rPr>
+        <w:rFonts w:ascii="Symbol" w:hAnsi="Symbol" w:hint="default"/>
+      </w:rPr>
+    </w:lvl>
+    <w:lvl w:ilvl="7" w:tplc="04090003" w:tentative="1">
+      <w:start w:val="1"/>
+      <w:numFmt w:val="bullet"/>
+      <w:lvlText w:val="o"/>
+      <w:lvlJc w:val="left"/>
+      <w:pPr>
+        <w:ind w:left="5760" w:hanging="360"/>
+      </w:pPr>
+      <w:rPr>
+        <w:rFonts w:ascii="Courier New" w:hAnsi="Courier New" w:cs="Courier New" w:hint="default"/>
+      </w:rPr>
+    </w:lvl>
+    <w:lvl w:ilvl="8" w:tplc="04090005" w:tentative="1">
+      <w:start w:val="1"/>
+      <w:numFmt w:val="bullet"/>
+      <w:lvlText w:val=""/>
+      <w:lvlJc w:val="left"/>
+      <w:pPr>
+        <w:ind w:left="6480" w:hanging="360"/>
+      </w:pPr>
+      <w:rPr>
+        <w:rFonts w:ascii="Wingdings" w:hAnsi="Wingdings" w:hint="default"/>
+      </w:rPr>
+    </w:lvl>
+  </w:abstractNum>
+  <w:abstractNum w:abstractNumId="17" w15:restartNumberingAfterBreak="0">
+    <w:nsid w:val="77ED0558"/>
+    <w:multiLevelType w:val="hybridMultilevel"/>
+    <w:tmpl w:val="6A407022"/>
+    <w:lvl w:ilvl="0" w:tplc="04090001">
+      <w:start w:val="1"/>
+      <w:numFmt w:val="bullet"/>
+      <w:lvlText w:val=""/>
+      <w:lvlJc w:val="left"/>
+      <w:pPr>
+        <w:ind w:left="720" w:hanging="360"/>
+      </w:pPr>
+      <w:rPr>
+        <w:rFonts w:ascii="Symbol" w:hAnsi="Symbol" w:hint="default"/>
+      </w:rPr>
+    </w:lvl>
+    <w:lvl w:ilvl="1" w:tplc="04090003">
+      <w:start w:val="1"/>
+      <w:numFmt w:val="bullet"/>
+      <w:lvlText w:val="o"/>
+      <w:lvlJc w:val="left"/>
+      <w:pPr>
+        <w:ind w:left="1440" w:hanging="360"/>
+      </w:pPr>
+      <w:rPr>
+        <w:rFonts w:ascii="Courier New" w:hAnsi="Courier New" w:cs="Courier New" w:hint="default"/>
+      </w:rPr>
+    </w:lvl>
+    <w:lvl w:ilvl="2" w:tplc="04090005" w:tentative="1">
+      <w:start w:val="1"/>
+      <w:numFmt w:val="bullet"/>
+      <w:lvlText w:val=""/>
+      <w:lvlJc w:val="left"/>
+      <w:pPr>
+        <w:ind w:left="2160" w:hanging="360"/>
+      </w:pPr>
+      <w:rPr>
+        <w:rFonts w:ascii="Wingdings" w:hAnsi="Wingdings" w:hint="default"/>
+      </w:rPr>
+    </w:lvl>
+    <w:lvl w:ilvl="3" w:tplc="04090001" w:tentative="1">
+      <w:start w:val="1"/>
+      <w:numFmt w:val="bullet"/>
+      <w:lvlText w:val=""/>
+      <w:lvlJc w:val="left"/>
+      <w:pPr>
+        <w:ind w:left="2880" w:hanging="360"/>
+      </w:pPr>
+      <w:rPr>
+        <w:rFonts w:ascii="Symbol" w:hAnsi="Symbol" w:hint="default"/>
+      </w:rPr>
+    </w:lvl>
+    <w:lvl w:ilvl="4" w:tplc="04090003" w:tentative="1">
+      <w:start w:val="1"/>
+      <w:numFmt w:val="bullet"/>
+      <w:lvlText w:val="o"/>
+      <w:lvlJc w:val="left"/>
+      <w:pPr>
+        <w:ind w:left="3600" w:hanging="360"/>
+      </w:pPr>
+      <w:rPr>
+        <w:rFonts w:ascii="Courier New" w:hAnsi="Courier New" w:cs="Courier New" w:hint="default"/>
+      </w:rPr>
+    </w:lvl>
+    <w:lvl w:ilvl="5" w:tplc="04090005" w:tentative="1">
+      <w:start w:val="1"/>
+      <w:numFmt w:val="bullet"/>
+      <w:lvlText w:val=""/>
+      <w:lvlJc w:val="left"/>
+      <w:pPr>
+        <w:ind w:left="4320" w:hanging="360"/>
+      </w:pPr>
+      <w:rPr>
+        <w:rFonts w:ascii="Wingdings" w:hAnsi="Wingdings" w:hint="default"/>
+      </w:rPr>
+    </w:lvl>
+    <w:lvl w:ilvl="6" w:tplc="04090001" w:tentative="1">
+      <w:start w:val="1"/>
+      <w:numFmt w:val="bullet"/>
+      <w:lvlText w:val=""/>
+      <w:lvlJc w:val="left"/>
+      <w:pPr>
+        <w:ind w:left="5040" w:hanging="360"/>
+      </w:pPr>
+      <w:rPr>
+        <w:rFonts w:ascii="Symbol" w:hAnsi="Symbol" w:hint="default"/>
+      </w:rPr>
+    </w:lvl>
+    <w:lvl w:ilvl="7" w:tplc="04090003" w:tentative="1">
+      <w:start w:val="1"/>
+      <w:numFmt w:val="bullet"/>
+      <w:lvlText w:val="o"/>
+      <w:lvlJc w:val="left"/>
+      <w:pPr>
+        <w:ind w:left="5760" w:hanging="360"/>
+      </w:pPr>
+      <w:rPr>
+        <w:rFonts w:ascii="Courier New" w:hAnsi="Courier New" w:cs="Courier New" w:hint="default"/>
+      </w:rPr>
+    </w:lvl>
+    <w:lvl w:ilvl="8" w:tplc="04090005" w:tentative="1">
+      <w:start w:val="1"/>
+      <w:numFmt w:val="bullet"/>
+      <w:lvlText w:val=""/>
+      <w:lvlJc w:val="left"/>
+      <w:pPr>
+        <w:ind w:left="6480" w:hanging="360"/>
+      </w:pPr>
+      <w:rPr>
+        <w:rFonts w:ascii="Wingdings" w:hAnsi="Wingdings" w:hint="default"/>
+      </w:rPr>
+    </w:lvl>
+  </w:abstractNum>
+  <w:abstractNum w:abstractNumId="18" w15:restartNumberingAfterBreak="0">
     <w:nsid w:val="78B03E49"/>
     <w:multiLevelType w:val="hybridMultilevel"/>
     <w:tmpl w:val="84006D5E"/>
@@ -3261,28 +4193,28 @@
     <w:abstractNumId w:val="4"/>
   </w:num>
   <w:num w:numId="2" w16cid:durableId="461969708">
-    <w:abstractNumId w:val="13"/>
+    <w:abstractNumId w:val="15"/>
   </w:num>
   <w:num w:numId="3" w16cid:durableId="820118935">
     <w:abstractNumId w:val="3"/>
   </w:num>
   <w:num w:numId="4" w16cid:durableId="1004279431">
-    <w:abstractNumId w:val="11"/>
+    <w:abstractNumId w:val="12"/>
   </w:num>
   <w:num w:numId="5" w16cid:durableId="1238712737">
     <w:abstractNumId w:val="1"/>
   </w:num>
   <w:num w:numId="6" w16cid:durableId="1265847033">
-    <w:abstractNumId w:val="14"/>
+    <w:abstractNumId w:val="18"/>
   </w:num>
   <w:num w:numId="7" w16cid:durableId="1605266493">
     <w:abstractNumId w:val="5"/>
   </w:num>
   <w:num w:numId="8" w16cid:durableId="327290446">
-    <w:abstractNumId w:val="10"/>
+    <w:abstractNumId w:val="11"/>
   </w:num>
   <w:num w:numId="9" w16cid:durableId="1391225918">
-    <w:abstractNumId w:val="9"/>
+    <w:abstractNumId w:val="10"/>
   </w:num>
   <w:num w:numId="10" w16cid:durableId="1250843455">
     <w:abstractNumId w:val="7"/>
@@ -3291,7 +4223,7 @@
     <w:abstractNumId w:val="2"/>
   </w:num>
   <w:num w:numId="12" w16cid:durableId="589003753">
-    <w:abstractNumId w:val="12"/>
+    <w:abstractNumId w:val="13"/>
   </w:num>
   <w:num w:numId="13" w16cid:durableId="1466698700">
     <w:abstractNumId w:val="6"/>
@@ -3301,6 +4233,18 @@
   </w:num>
   <w:num w:numId="15" w16cid:durableId="1950697623">
     <w:abstractNumId w:val="0"/>
+  </w:num>
+  <w:num w:numId="16" w16cid:durableId="1431199786">
+    <w:abstractNumId w:val="14"/>
+  </w:num>
+  <w:num w:numId="17" w16cid:durableId="146945206">
+    <w:abstractNumId w:val="16"/>
+  </w:num>
+  <w:num w:numId="18" w16cid:durableId="1445736636">
+    <w:abstractNumId w:val="9"/>
+  </w:num>
+  <w:num w:numId="19" w16cid:durableId="1523979391">
+    <w:abstractNumId w:val="17"/>
   </w:num>
 </w:numbering>
 </file>
